--- a/src/main/resources/wordTemp/temp2/15同意抵押意见书 （抵押贷款用）单签.docx
+++ b/src/main/resources/wordTemp/temp2/15同意抵押意见书 （抵押贷款用）单签.docx
@@ -3,252 +3,427 @@
 <w:document xmlns:wpc="http://schemas.microsoft.com/office/word/2010/wordprocessingCanvas" xmlns:cx="http://schemas.microsoft.com/office/drawing/2014/chartex" xmlns:cx1="http://schemas.microsoft.com/office/drawing/2015/9/8/chartex" xmlns:cx2="http://schemas.microsoft.com/office/drawing/2015/10/21/chartex" xmlns:cx3="http://schemas.microsoft.com/office/drawing/2016/5/9/chartex" xmlns:cx4="http://schemas.microsoft.com/office/drawing/2016/5/10/chartex" xmlns:cx5="http://schemas.microsoft.com/office/drawing/2016/5/11/chartex" xmlns:cx6="http://schemas.microsoft.com/office/drawing/2016/5/12/chartex" xmlns:cx7="http://schemas.microsoft.com/office/drawing/2016/5/13/chartex" xmlns:cx8="http://schemas.microsoft.com/office/drawing/2016/5/14/chartex" xmlns:mc="http://schemas.openxmlformats.org/markup-compatibility/2006" xmlns:aink="http://schemas.microsoft.com/office/drawing/2016/ink" xmlns:am3d="http://schemas.microsoft.com/office/drawing/2017/model3d" xmlns:o="urn:schemas-microsoft-com:office:office" xmlns:r="http://schemas.openxmlformats.org/officeDocument/2006/relationships" xmlns:m="http://schemas.openxmlformats.org/officeDocument/2006/math" xmlns:v="urn:schemas-microsoft-com:vml" xmlns:wp14="http://schemas.microsoft.com/office/word/2010/wordprocessingDrawing" xmlns:wp="http://schemas.openxmlformats.org/drawingml/2006/wordprocessingDrawing" xmlns:w10="urn:schemas-microsoft-com:office:word" xmlns:w="http://schemas.openxmlformats.org/wordprocessingml/2006/main" xmlns:w14="http://schemas.microsoft.com/office/word/2010/wordml" xmlns:w15="http://schemas.microsoft.com/office/word/2012/wordml" xmlns:w16cid="http://schemas.microsoft.com/office/word/2016/wordml/cid" xmlns:w16se="http://schemas.microsoft.com/office/word/2015/wordml/symex" xmlns:wpg="http://schemas.microsoft.com/office/word/2010/wordprocessingGroup" xmlns:wpi="http://schemas.microsoft.com/office/word/2010/wordprocessingInk" xmlns:wne="http://schemas.microsoft.com/office/word/2006/wordml" xmlns:wps="http://schemas.microsoft.com/office/word/2010/wordprocessingShape" mc:Ignorable="w14 w15 w16se w16cid wp14">
   <w:background w:color="FFFFFF"/>
   <w:body>
-    <w:p/>
-    <w:p>
-      <w:pPr>
-        <w:jc w:val="center"/>
-        <w:rPr>
-          <w:rFonts w:ascii="宋体" w:hAnsi="宋体"/>
-          <w:sz w:val="36"/>
-        </w:rPr>
-      </w:pPr>
-      <w:r>
-        <w:rPr>
-          <w:rFonts w:ascii="宋体" w:hAnsi="宋体" w:hint="eastAsia"/>
-          <w:sz w:val="36"/>
-        </w:rPr>
-        <w:t>同意抵押意见书</w:t>
-      </w:r>
-    </w:p>
-    <w:p>
-      <w:pPr>
-        <w:jc w:val="center"/>
-        <w:rPr>
-          <w:rFonts w:ascii="宋体" w:hAnsi="宋体"/>
-          <w:sz w:val="36"/>
-        </w:rPr>
-      </w:pPr>
-    </w:p>
-    <w:p>
-      <w:pPr>
-        <w:rPr>
-          <w:rFonts w:ascii="宋体" w:hAnsi="宋体"/>
-        </w:rPr>
-      </w:pPr>
-    </w:p>
-    <w:p>
-      <w:pPr>
-        <w:rPr>
-          <w:rFonts w:ascii="宋体" w:hAnsi="宋体"/>
-          <w:sz w:val="30"/>
-          <w:szCs w:val="30"/>
-        </w:rPr>
-      </w:pPr>
-      <w:r>
-        <w:rPr>
-          <w:rFonts w:ascii="宋体" w:hAnsi="宋体" w:hint="eastAsia"/>
-          <w:sz w:val="30"/>
-          <w:szCs w:val="30"/>
-          <w:u w:val="single"/>
-        </w:rPr>
-        <w:t>怀安城</w:t>
-      </w:r>
-      <w:r>
-        <w:rPr>
-          <w:rFonts w:ascii="宋体" w:hAnsi="宋体" w:hint="eastAsia"/>
-          <w:sz w:val="30"/>
-          <w:szCs w:val="30"/>
-        </w:rPr>
-        <w:t>信用社：</w:t>
-      </w:r>
-    </w:p>
-    <w:p>
-      <w:pPr>
-        <w:ind w:firstLineChars="200" w:firstLine="640"/>
-        <w:rPr>
-          <w:rFonts w:ascii="宋体" w:hAnsi="宋体"/>
-          <w:sz w:val="32"/>
-          <w:szCs w:val="32"/>
-          <w:u w:val="single"/>
-        </w:rPr>
-      </w:pPr>
-      <w:r>
-        <w:rPr>
-          <w:rFonts w:ascii="宋体" w:hAnsi="宋体" w:hint="eastAsia"/>
-          <w:sz w:val="32"/>
-          <w:szCs w:val="32"/>
-          <w:u w:val="single"/>
-        </w:rPr>
-        <w:t xml:space="preserve"> </w:t>
-      </w:r>
-      <w:r>
-        <w:rPr>
-          <w:rFonts w:ascii="宋体" w:hAnsi="宋体" w:hint="eastAsia"/>
-          <w:color w:val="000000"/>
-          <w:sz w:val="32"/>
-          <w:szCs w:val="32"/>
-          <w:u w:val="single"/>
-        </w:rPr>
-        <w:t xml:space="preserve"> </w:t>
-      </w:r>
-      <w:r>
-        <w:rPr>
-          <w:rFonts w:ascii="宋体" w:hAnsi="宋体" w:hint="eastAsia"/>
-          <w:color w:val="FF0000"/>
-          <w:sz w:val="32"/>
-          <w:szCs w:val="32"/>
-          <w:u w:val="single"/>
-        </w:rPr>
-        <w:t>{{name}}</w:t>
-      </w:r>
-      <w:r>
-        <w:rPr>
-          <w:rFonts w:ascii="宋体" w:hAnsi="宋体" w:hint="eastAsia"/>
-          <w:color w:val="000000"/>
-          <w:sz w:val="32"/>
-          <w:szCs w:val="32"/>
-          <w:u w:val="single"/>
-        </w:rPr>
-        <w:t xml:space="preserve"> </w:t>
-      </w:r>
-      <w:r>
-        <w:rPr>
-          <w:rFonts w:ascii="宋体" w:hAnsi="宋体" w:hint="eastAsia"/>
-          <w:sz w:val="32"/>
-          <w:szCs w:val="32"/>
-        </w:rPr>
-        <w:t>（借款人）向贵社</w:t>
-      </w:r>
-      <w:r>
-        <w:rPr>
-          <w:rFonts w:ascii="宋体" w:hAnsi="宋体" w:hint="eastAsia"/>
-          <w:sz w:val="32"/>
-          <w:szCs w:val="32"/>
-          <w:u w:val="single"/>
-        </w:rPr>
-        <w:t xml:space="preserve"> 人民币 </w:t>
-      </w:r>
-      <w:r>
-        <w:rPr>
-          <w:rFonts w:ascii="宋体" w:hAnsi="宋体" w:hint="eastAsia"/>
-          <w:sz w:val="32"/>
-          <w:szCs w:val="32"/>
-        </w:rPr>
-        <w:t>（币种）贷款</w:t>
-      </w:r>
-      <w:r>
-        <w:rPr>
-          <w:rFonts w:ascii="宋体" w:hAnsi="宋体" w:hint="eastAsia"/>
-          <w:color w:val="FF0000"/>
-          <w:sz w:val="32"/>
-          <w:szCs w:val="32"/>
-          <w:u w:val="single"/>
-        </w:rPr>
-        <w:t>{</w:t>
-      </w:r>
-      <w:r>
-        <w:rPr>
-          <w:rFonts w:ascii="宋体" w:hAnsi="宋体"/>
-          <w:color w:val="FF0000"/>
-          <w:sz w:val="32"/>
-          <w:szCs w:val="32"/>
-          <w:u w:val="single"/>
-        </w:rPr>
-        <w:t>{</w:t>
-      </w:r>
-      <w:proofErr w:type="spellStart"/>
-      <w:r>
-        <w:rPr>
-          <w:rFonts w:ascii="宋体" w:hAnsi="宋体"/>
-          <w:color w:val="FF0000"/>
-          <w:sz w:val="32"/>
-          <w:szCs w:val="32"/>
-          <w:u w:val="single"/>
-        </w:rPr>
-        <w:t>cSum</w:t>
-      </w:r>
-      <w:proofErr w:type="spellEnd"/>
-      <w:r>
-        <w:rPr>
-          <w:rFonts w:ascii="宋体" w:hAnsi="宋体"/>
-          <w:color w:val="FF0000"/>
-          <w:sz w:val="32"/>
-          <w:szCs w:val="32"/>
-          <w:u w:val="single"/>
-        </w:rPr>
-        <w:t>}}</w:t>
-      </w:r>
-      <w:r>
-        <w:rPr>
-          <w:rFonts w:ascii="宋体" w:hAnsi="宋体" w:hint="eastAsia"/>
-          <w:sz w:val="32"/>
-          <w:szCs w:val="32"/>
-        </w:rPr>
-        <w:t>元整(大写)，</w:t>
-      </w:r>
-      <w:r>
-        <w:rPr>
-          <w:rFonts w:ascii="宋体" w:hAnsi="宋体" w:hint="eastAsia"/>
-          <w:sz w:val="30"/>
-          <w:szCs w:val="30"/>
-        </w:rPr>
-        <w:t>期限</w:t>
-      </w:r>
-      <w:r>
-        <w:rPr>
-          <w:rFonts w:ascii="宋体" w:hAnsi="宋体" w:hint="eastAsia"/>
-          <w:sz w:val="30"/>
-          <w:szCs w:val="30"/>
-          <w:u w:val="single"/>
-        </w:rPr>
-        <w:t>36月</w:t>
-      </w:r>
-      <w:r>
-        <w:rPr>
-          <w:rFonts w:ascii="宋体" w:hAnsi="宋体" w:hint="eastAsia"/>
-          <w:sz w:val="30"/>
-          <w:szCs w:val="30"/>
-        </w:rPr>
-        <w:t>，</w:t>
-      </w:r>
-      <w:r>
-        <w:rPr>
-          <w:rFonts w:ascii="宋体" w:hAnsi="宋体" w:hint="eastAsia"/>
-          <w:sz w:val="32"/>
-          <w:szCs w:val="32"/>
-        </w:rPr>
-        <w:t>经本人</w:t>
-      </w:r>
-      <w:r>
-        <w:rPr>
-          <w:rFonts w:ascii="宋体" w:hAnsi="宋体" w:hint="eastAsia"/>
-          <w:sz w:val="30"/>
-          <w:szCs w:val="30"/>
-        </w:rPr>
-        <w:t>同意用本人自有财产</w:t>
-      </w:r>
-      <w:r>
-        <w:rPr>
-          <w:rFonts w:ascii="宋体" w:hAnsi="宋体" w:hint="eastAsia"/>
-          <w:color w:val="FF0000"/>
-          <w:sz w:val="30"/>
-          <w:szCs w:val="30"/>
-          <w:u w:val="single"/>
-        </w:rPr>
-        <w:t>{</w:t>
-      </w:r>
-      <w:r>
-        <w:rPr>
-          <w:rFonts w:ascii="宋体" w:hAnsi="宋体"/>
-          <w:color w:val="FF0000"/>
-          <w:sz w:val="30"/>
-          <w:szCs w:val="30"/>
-          <w:u w:val="single"/>
-        </w:rPr>
-        <w:t>{cBrand}}</w:t>
-      </w:r>
+    <w:p>
+      <w:pPr>
+        <w:rPr>
+          <w:rFonts w:hint="eastAsia"/>
+        </w:rPr>
+      </w:pPr>
       <w:bookmarkStart w:id="0" w:name="_GoBack"/>
       <w:bookmarkEnd w:id="0"/>
+    </w:p>
+    <w:p>
+      <w:pPr>
+        <w:jc w:val="center"/>
+        <w:rPr>
+          <w:rFonts w:ascii="宋体" w:hAnsi="宋体" w:hint="eastAsia"/>
+          <w:sz w:val="36"/>
+        </w:rPr>
+      </w:pPr>
+      <w:r>
+        <w:rPr>
+          <w:rFonts w:ascii="宋体" w:hAnsi="宋体" w:hint="eastAsia"/>
+          <w:sz w:val="36"/>
+        </w:rPr>
+        <w:t>同意抵押意见书</w:t>
+      </w:r>
+    </w:p>
+    <w:p>
+      <w:pPr>
+        <w:jc w:val="center"/>
+        <w:rPr>
+          <w:rFonts w:ascii="宋体" w:hAnsi="宋体" w:hint="eastAsia"/>
+          <w:sz w:val="36"/>
+        </w:rPr>
+      </w:pPr>
+    </w:p>
+    <w:p>
+      <w:pPr>
+        <w:rPr>
+          <w:rFonts w:ascii="宋体" w:hAnsi="宋体" w:hint="eastAsia"/>
+        </w:rPr>
+      </w:pPr>
+    </w:p>
+    <w:p>
+      <w:pPr>
+        <w:rPr>
+          <w:rFonts w:ascii="宋体" w:hAnsi="宋体" w:hint="eastAsia"/>
+          <w:sz w:val="30"/>
+          <w:szCs w:val="30"/>
+        </w:rPr>
+      </w:pPr>
+      <w:r>
+        <w:rPr>
+          <w:rFonts w:ascii="宋体" w:hAnsi="宋体" w:hint="eastAsia"/>
+          <w:sz w:val="30"/>
+          <w:szCs w:val="30"/>
+          <w:u w:val="single"/>
+        </w:rPr>
+        <w:t>怀安城</w:t>
+      </w:r>
+      <w:r>
+        <w:rPr>
+          <w:rFonts w:ascii="宋体" w:hAnsi="宋体" w:hint="eastAsia"/>
+          <w:sz w:val="30"/>
+          <w:szCs w:val="30"/>
+        </w:rPr>
+        <w:t>信用社：</w:t>
+      </w:r>
+    </w:p>
+    <w:p>
+      <w:pPr>
+        <w:ind w:firstLineChars="200" w:firstLine="640"/>
+        <w:rPr>
+          <w:rFonts w:ascii="宋体" w:hAnsi="宋体" w:hint="eastAsia"/>
+          <w:sz w:val="32"/>
+          <w:szCs w:val="32"/>
+          <w:u w:val="single"/>
+        </w:rPr>
+      </w:pPr>
+      <w:r>
+        <w:rPr>
+          <w:rFonts w:ascii="宋体" w:hAnsi="宋体" w:hint="eastAsia"/>
+          <w:sz w:val="32"/>
+          <w:szCs w:val="32"/>
+          <w:u w:val="single"/>
+        </w:rPr>
+        <w:t xml:space="preserve"> </w:t>
+      </w:r>
+      <w:r>
+        <w:rPr>
+          <w:rFonts w:ascii="宋体" w:hAnsi="宋体" w:hint="eastAsia"/>
+          <w:color w:val="000000"/>
+          <w:sz w:val="32"/>
+          <w:szCs w:val="32"/>
+          <w:u w:val="single"/>
+        </w:rPr>
+        <w:t xml:space="preserve"> </w:t>
+      </w:r>
+      <w:r>
+        <w:rPr>
+          <w:rFonts w:ascii="宋体" w:hAnsi="宋体" w:hint="eastAsia"/>
+          <w:color w:val="FF0000"/>
+          <w:sz w:val="32"/>
+          <w:szCs w:val="32"/>
+          <w:u w:val="single"/>
+        </w:rPr>
+        <w:t>王利军</w:t>
+      </w:r>
+      <w:r>
+        <w:rPr>
+          <w:rFonts w:ascii="宋体" w:hAnsi="宋体" w:hint="eastAsia"/>
+          <w:color w:val="000000"/>
+          <w:sz w:val="32"/>
+          <w:szCs w:val="32"/>
+          <w:u w:val="single"/>
+        </w:rPr>
+        <w:t xml:space="preserve"> </w:t>
+      </w:r>
+      <w:r>
+        <w:rPr>
+          <w:rFonts w:ascii="宋体" w:hAnsi="宋体" w:hint="eastAsia"/>
+          <w:sz w:val="32"/>
+          <w:szCs w:val="32"/>
+        </w:rPr>
+        <w:t>（借款人）向贵社</w:t>
+      </w:r>
+      <w:r>
+        <w:rPr>
+          <w:rFonts w:ascii="宋体" w:hAnsi="宋体" w:hint="eastAsia"/>
+          <w:sz w:val="32"/>
+          <w:szCs w:val="32"/>
+          <w:u w:val="single"/>
+        </w:rPr>
+        <w:t xml:space="preserve"> </w:t>
+      </w:r>
+      <w:r>
+        <w:rPr>
+          <w:rFonts w:ascii="宋体" w:hAnsi="宋体" w:hint="eastAsia"/>
+          <w:sz w:val="32"/>
+          <w:szCs w:val="32"/>
+          <w:u w:val="single"/>
+        </w:rPr>
+        <w:t>人民币</w:t>
+      </w:r>
+      <w:r>
+        <w:rPr>
+          <w:rFonts w:ascii="宋体" w:hAnsi="宋体" w:hint="eastAsia"/>
+          <w:sz w:val="32"/>
+          <w:szCs w:val="32"/>
+          <w:u w:val="single"/>
+        </w:rPr>
+        <w:t xml:space="preserve"> </w:t>
+      </w:r>
+      <w:r>
+        <w:rPr>
+          <w:rFonts w:ascii="宋体" w:hAnsi="宋体" w:hint="eastAsia"/>
+          <w:sz w:val="32"/>
+          <w:szCs w:val="32"/>
+        </w:rPr>
+        <w:t>（币种）贷款</w:t>
+      </w:r>
+      <w:r>
+        <w:rPr>
+          <w:rFonts w:ascii="宋体" w:hAnsi="宋体" w:hint="eastAsia"/>
+          <w:color w:val="FF0000"/>
+          <w:sz w:val="32"/>
+          <w:szCs w:val="32"/>
+          <w:u w:val="single"/>
+        </w:rPr>
+        <w:t>壹拾陆万壹仟</w:t>
+      </w:r>
+      <w:r>
+        <w:rPr>
+          <w:rFonts w:ascii="宋体" w:hAnsi="宋体" w:hint="eastAsia"/>
+          <w:sz w:val="32"/>
+          <w:szCs w:val="32"/>
+        </w:rPr>
+        <w:t>元整</w:t>
+      </w:r>
+      <w:r>
+        <w:rPr>
+          <w:rFonts w:ascii="宋体" w:hAnsi="宋体" w:hint="eastAsia"/>
+          <w:sz w:val="32"/>
+          <w:szCs w:val="32"/>
+        </w:rPr>
+        <w:t>(</w:t>
+      </w:r>
+      <w:r>
+        <w:rPr>
+          <w:rFonts w:ascii="宋体" w:hAnsi="宋体" w:hint="eastAsia"/>
+          <w:sz w:val="32"/>
+          <w:szCs w:val="32"/>
+        </w:rPr>
+        <w:t>大写</w:t>
+      </w:r>
+      <w:r>
+        <w:rPr>
+          <w:rFonts w:ascii="宋体" w:hAnsi="宋体" w:hint="eastAsia"/>
+          <w:sz w:val="32"/>
+          <w:szCs w:val="32"/>
+        </w:rPr>
+        <w:t>)</w:t>
+      </w:r>
+      <w:r>
+        <w:rPr>
+          <w:rFonts w:ascii="宋体" w:hAnsi="宋体" w:hint="eastAsia"/>
+          <w:sz w:val="32"/>
+          <w:szCs w:val="32"/>
+        </w:rPr>
+        <w:t>，</w:t>
+      </w:r>
+      <w:r>
+        <w:rPr>
+          <w:rFonts w:ascii="宋体" w:hAnsi="宋体" w:hint="eastAsia"/>
+          <w:sz w:val="30"/>
+          <w:szCs w:val="30"/>
+        </w:rPr>
+        <w:t>期限</w:t>
+      </w:r>
+      <w:r>
+        <w:rPr>
+          <w:rFonts w:ascii="仿宋_GB2312" w:eastAsia="仿宋_GB2312" w:hAnsi="宋体" w:hint="eastAsia"/>
+          <w:sz w:val="30"/>
+          <w:szCs w:val="30"/>
+          <w:u w:val="single"/>
+        </w:rPr>
+        <w:tab/>
+      </w:r>
+      <w:r>
+        <w:rPr>
+          <w:rFonts w:ascii="仿宋_GB2312" w:eastAsia="仿宋_GB2312" w:hAnsi="宋体" w:hint="eastAsia"/>
+          <w:color w:val="FF0000"/>
+          <w:sz w:val="30"/>
+          <w:szCs w:val="30"/>
+          <w:u w:val="single"/>
+        </w:rPr>
+        <w:t>3</w:t>
+      </w:r>
+      <w:r>
+        <w:rPr>
+          <w:rFonts w:ascii="仿宋_GB2312" w:eastAsia="仿宋_GB2312" w:hAnsi="宋体" w:hint="eastAsia"/>
+          <w:sz w:val="30"/>
+          <w:szCs w:val="30"/>
+          <w:u w:val="single"/>
+        </w:rPr>
+        <w:t xml:space="preserve"> </w:t>
+      </w:r>
+      <w:r>
+        <w:rPr>
+          <w:rFonts w:ascii="仿宋_GB2312" w:eastAsia="仿宋_GB2312" w:hAnsi="宋体" w:hint="eastAsia"/>
+          <w:sz w:val="30"/>
+          <w:szCs w:val="30"/>
+        </w:rPr>
+        <w:t>月</w:t>
+      </w:r>
+      <w:r>
+        <w:rPr>
+          <w:rFonts w:ascii="仿宋_GB2312" w:eastAsia="仿宋_GB2312" w:hAnsi="宋体" w:hint="eastAsia"/>
+          <w:sz w:val="30"/>
+          <w:szCs w:val="30"/>
+        </w:rPr>
+        <w:t>（</w:t>
+      </w:r>
+      <w:r>
+        <w:rPr>
+          <w:rFonts w:ascii="仿宋_GB2312" w:eastAsia="仿宋_GB2312" w:hAnsi="宋体" w:hint="eastAsia"/>
+          <w:color w:val="FF0000"/>
+          <w:sz w:val="30"/>
+          <w:szCs w:val="30"/>
+        </w:rPr>
+        <w:t>2019</w:t>
+      </w:r>
+      <w:r>
+        <w:rPr>
+          <w:rFonts w:ascii="仿宋_GB2312" w:eastAsia="仿宋_GB2312" w:hAnsi="宋体" w:hint="eastAsia"/>
+          <w:color w:val="FF0000"/>
+          <w:sz w:val="30"/>
+          <w:szCs w:val="30"/>
+        </w:rPr>
+        <w:t>年</w:t>
+      </w:r>
+      <w:r>
+        <w:rPr>
+          <w:rFonts w:ascii="仿宋_GB2312" w:eastAsia="仿宋_GB2312" w:hAnsi="宋体" w:hint="eastAsia"/>
+          <w:color w:val="FF0000"/>
+          <w:sz w:val="30"/>
+          <w:szCs w:val="30"/>
+        </w:rPr>
+        <w:t>7</w:t>
+      </w:r>
+      <w:r>
+        <w:rPr>
+          <w:rFonts w:ascii="仿宋_GB2312" w:eastAsia="仿宋_GB2312" w:hAnsi="宋体" w:hint="eastAsia"/>
+          <w:color w:val="FF0000"/>
+          <w:sz w:val="30"/>
+          <w:szCs w:val="30"/>
+        </w:rPr>
+        <w:t>月</w:t>
+      </w:r>
+      <w:r>
+        <w:rPr>
+          <w:rFonts w:ascii="仿宋_GB2312" w:eastAsia="仿宋_GB2312" w:hAnsi="宋体" w:hint="eastAsia"/>
+          <w:color w:val="FF0000"/>
+          <w:sz w:val="30"/>
+          <w:szCs w:val="30"/>
+        </w:rPr>
+        <w:t>12</w:t>
+      </w:r>
+      <w:r>
+        <w:rPr>
+          <w:rFonts w:ascii="仿宋_GB2312" w:eastAsia="仿宋_GB2312" w:hAnsi="宋体" w:hint="eastAsia"/>
+          <w:color w:val="FF0000"/>
+          <w:sz w:val="30"/>
+          <w:szCs w:val="30"/>
+        </w:rPr>
+        <w:t>日</w:t>
+      </w:r>
+      <w:r>
+        <w:rPr>
+          <w:rFonts w:ascii="仿宋_GB2312" w:eastAsia="仿宋_GB2312" w:hAnsi="宋体" w:hint="eastAsia"/>
+          <w:color w:val="FF0000"/>
+          <w:sz w:val="30"/>
+          <w:szCs w:val="30"/>
+        </w:rPr>
+        <w:t>-2019</w:t>
+      </w:r>
+      <w:r>
+        <w:rPr>
+          <w:rFonts w:ascii="仿宋_GB2312" w:eastAsia="仿宋_GB2312" w:hAnsi="宋体" w:hint="eastAsia"/>
+          <w:color w:val="FF0000"/>
+          <w:sz w:val="30"/>
+          <w:szCs w:val="30"/>
+        </w:rPr>
+        <w:t>年</w:t>
+      </w:r>
+      <w:r>
+        <w:rPr>
+          <w:rFonts w:ascii="仿宋_GB2312" w:eastAsia="仿宋_GB2312" w:hAnsi="宋体" w:hint="eastAsia"/>
+          <w:color w:val="FF0000"/>
+          <w:sz w:val="30"/>
+          <w:szCs w:val="30"/>
+        </w:rPr>
+        <w:t>10</w:t>
+      </w:r>
+      <w:r>
+        <w:rPr>
+          <w:rFonts w:ascii="仿宋_GB2312" w:eastAsia="仿宋_GB2312" w:hAnsi="宋体" w:hint="eastAsia"/>
+          <w:color w:val="FF0000"/>
+          <w:sz w:val="30"/>
+          <w:szCs w:val="30"/>
+        </w:rPr>
+        <w:t>月</w:t>
+      </w:r>
+      <w:r>
+        <w:rPr>
+          <w:rFonts w:ascii="仿宋_GB2312" w:eastAsia="仿宋_GB2312" w:hAnsi="宋体" w:hint="eastAsia"/>
+          <w:color w:val="FF0000"/>
+          <w:sz w:val="30"/>
+          <w:szCs w:val="30"/>
+        </w:rPr>
+        <w:t>12</w:t>
+      </w:r>
+      <w:r>
+        <w:rPr>
+          <w:rFonts w:ascii="仿宋_GB2312" w:eastAsia="仿宋_GB2312" w:hAnsi="宋体" w:hint="eastAsia"/>
+          <w:color w:val="FF0000"/>
+          <w:sz w:val="30"/>
+          <w:szCs w:val="30"/>
+        </w:rPr>
+        <w:t>日</w:t>
+      </w:r>
+      <w:r>
+        <w:rPr>
+          <w:rFonts w:ascii="仿宋_GB2312" w:eastAsia="仿宋_GB2312" w:hAnsi="宋体" w:hint="eastAsia"/>
+          <w:sz w:val="30"/>
+          <w:szCs w:val="30"/>
+        </w:rPr>
+        <w:t>）</w:t>
+      </w:r>
+      <w:r>
+        <w:rPr>
+          <w:rFonts w:ascii="宋体" w:hAnsi="宋体" w:hint="eastAsia"/>
+          <w:sz w:val="30"/>
+          <w:szCs w:val="30"/>
+        </w:rPr>
+        <w:t>，</w:t>
+      </w:r>
+      <w:r>
+        <w:rPr>
+          <w:rFonts w:ascii="宋体" w:hAnsi="宋体" w:hint="eastAsia"/>
+          <w:sz w:val="32"/>
+          <w:szCs w:val="32"/>
+        </w:rPr>
+        <w:t>经本人</w:t>
+      </w:r>
+      <w:r>
+        <w:rPr>
+          <w:rFonts w:ascii="宋体" w:hAnsi="宋体" w:hint="eastAsia"/>
+          <w:sz w:val="30"/>
+          <w:szCs w:val="30"/>
+        </w:rPr>
+        <w:t>同意用本人自有财产</w:t>
+      </w:r>
+      <w:r>
+        <w:rPr>
+          <w:rFonts w:ascii="宋体" w:hAnsi="宋体" w:hint="eastAsia"/>
+          <w:color w:val="FF0000"/>
+          <w:sz w:val="30"/>
+          <w:szCs w:val="30"/>
+          <w:u w:val="single"/>
+        </w:rPr>
+        <w:t>奔驰</w:t>
+      </w:r>
+      <w:r>
+        <w:rPr>
+          <w:rFonts w:ascii="宋体" w:hAnsi="宋体" w:hint="eastAsia"/>
+          <w:color w:val="FF0000"/>
+          <w:sz w:val="30"/>
+          <w:szCs w:val="30"/>
+          <w:u w:val="single"/>
+        </w:rPr>
+        <w:t>S320</w:t>
+      </w:r>
       <w:r>
         <w:rPr>
           <w:rFonts w:ascii="宋体" w:hAnsi="宋体" w:hint="eastAsia"/>
@@ -283,7 +458,16 @@
           <w:szCs w:val="32"/>
           <w:u w:val="single"/>
         </w:rPr>
-        <w:t xml:space="preserve"> 怀安联社</w:t>
+        <w:t xml:space="preserve"> </w:t>
+      </w:r>
+      <w:r>
+        <w:rPr>
+          <w:rFonts w:ascii="宋体" w:hAnsi="宋体" w:hint="eastAsia"/>
+          <w:sz w:val="32"/>
+          <w:szCs w:val="32"/>
+          <w:u w:val="single"/>
+        </w:rPr>
+        <w:t>怀安联社</w:t>
       </w:r>
       <w:r>
         <w:rPr>
@@ -300,7 +484,16 @@
           <w:szCs w:val="32"/>
           <w:u w:val="single"/>
         </w:rPr>
-        <w:t xml:space="preserve"> 2019</w:t>
+        <w:t xml:space="preserve"> 201</w:t>
+      </w:r>
+      <w:r>
+        <w:rPr>
+          <w:rFonts w:ascii="宋体" w:hAnsi="宋体" w:hint="eastAsia"/>
+          <w:sz w:val="32"/>
+          <w:szCs w:val="32"/>
+          <w:u w:val="single"/>
+        </w:rPr>
+        <w:t>9</w:t>
       </w:r>
       <w:r>
         <w:rPr>
@@ -338,8 +531,19 @@
     </w:p>
     <w:p>
       <w:pPr>
-        <w:rPr>
-          <w:rFonts w:ascii="宋体" w:hAnsi="宋体"/>
+        <w:ind w:firstLineChars="200" w:firstLine="640"/>
+        <w:rPr>
+          <w:rFonts w:ascii="宋体" w:hAnsi="宋体" w:hint="eastAsia"/>
+          <w:sz w:val="32"/>
+          <w:szCs w:val="32"/>
+          <w:u w:val="single"/>
+        </w:rPr>
+      </w:pPr>
+    </w:p>
+    <w:p>
+      <w:pPr>
+        <w:rPr>
+          <w:rFonts w:ascii="宋体" w:hAnsi="宋体" w:hint="eastAsia"/>
           <w:sz w:val="30"/>
           <w:szCs w:val="30"/>
         </w:rPr>
@@ -351,20 +555,35 @@
           <w:tab w:val="left" w:pos="7954"/>
         </w:tabs>
         <w:rPr>
-          <w:rFonts w:ascii="宋体" w:hAnsi="宋体"/>
-          <w:sz w:val="30"/>
-          <w:szCs w:val="30"/>
-        </w:rPr>
-      </w:pPr>
-      <w:r>
-        <w:rPr>
-          <w:rFonts w:ascii="宋体" w:hAnsi="宋体" w:hint="eastAsia"/>
-          <w:sz w:val="30"/>
-          <w:szCs w:val="30"/>
-        </w:rPr>
-        <w:t xml:space="preserve">                     抵  </w:t>
-      </w:r>
-      <w:proofErr w:type="gramStart"/>
+          <w:rFonts w:ascii="宋体" w:hAnsi="宋体" w:hint="eastAsia"/>
+          <w:sz w:val="30"/>
+          <w:szCs w:val="30"/>
+        </w:rPr>
+      </w:pPr>
+      <w:r>
+        <w:rPr>
+          <w:rFonts w:ascii="宋体" w:hAnsi="宋体" w:hint="eastAsia"/>
+          <w:sz w:val="30"/>
+          <w:szCs w:val="30"/>
+        </w:rPr>
+        <w:t xml:space="preserve">                     </w:t>
+      </w:r>
+      <w:r>
+        <w:rPr>
+          <w:rFonts w:ascii="宋体" w:hAnsi="宋体" w:hint="eastAsia"/>
+          <w:sz w:val="30"/>
+          <w:szCs w:val="30"/>
+        </w:rPr>
+        <w:t>抵</w:t>
+      </w:r>
+      <w:r>
+        <w:rPr>
+          <w:rFonts w:ascii="宋体" w:hAnsi="宋体" w:hint="eastAsia"/>
+          <w:sz w:val="30"/>
+          <w:szCs w:val="30"/>
+        </w:rPr>
+        <w:t xml:space="preserve">  </w:t>
+      </w:r>
       <w:r>
         <w:rPr>
           <w:rFonts w:ascii="宋体" w:hAnsi="宋体" w:hint="eastAsia"/>
@@ -373,14 +592,21 @@
         </w:rPr>
         <w:t>押</w:t>
       </w:r>
-      <w:proofErr w:type="gramEnd"/>
-      <w:r>
-        <w:rPr>
-          <w:rFonts w:ascii="宋体" w:hAnsi="宋体" w:hint="eastAsia"/>
-          <w:sz w:val="30"/>
-          <w:szCs w:val="30"/>
-        </w:rPr>
-        <w:t xml:space="preserve">  人（签章）：</w:t>
+      <w:r>
+        <w:rPr>
+          <w:rFonts w:ascii="宋体" w:hAnsi="宋体" w:hint="eastAsia"/>
+          <w:sz w:val="30"/>
+          <w:szCs w:val="30"/>
+        </w:rPr>
+        <w:t xml:space="preserve">  </w:t>
+      </w:r>
+      <w:r>
+        <w:rPr>
+          <w:rFonts w:ascii="宋体" w:hAnsi="宋体" w:hint="eastAsia"/>
+          <w:sz w:val="30"/>
+          <w:szCs w:val="30"/>
+        </w:rPr>
+        <w:t>人（签章）：</w:t>
       </w:r>
       <w:r>
         <w:rPr>
@@ -395,68 +621,124 @@
       <w:pPr>
         <w:jc w:val="center"/>
         <w:rPr>
-          <w:rFonts w:ascii="宋体" w:hAnsi="宋体"/>
-          <w:sz w:val="30"/>
-          <w:szCs w:val="30"/>
-        </w:rPr>
-      </w:pPr>
-    </w:p>
-    <w:p>
-      <w:pPr>
-        <w:rPr>
-          <w:rFonts w:ascii="宋体" w:hAnsi="宋体"/>
-          <w:sz w:val="30"/>
-          <w:szCs w:val="30"/>
-        </w:rPr>
-      </w:pPr>
-      <w:r>
-        <w:rPr>
-          <w:rFonts w:ascii="宋体" w:hAnsi="宋体" w:hint="eastAsia"/>
-          <w:sz w:val="30"/>
-          <w:szCs w:val="30"/>
-        </w:rPr>
-        <w:t xml:space="preserve">                                     </w:t>
-      </w:r>
-    </w:p>
-    <w:p>
-      <w:pPr>
-        <w:rPr>
-          <w:rFonts w:ascii="宋体" w:hAnsi="宋体"/>
-          <w:sz w:val="30"/>
-          <w:szCs w:val="30"/>
-        </w:rPr>
-      </w:pPr>
-    </w:p>
-    <w:p>
-      <w:pPr>
-        <w:rPr>
-          <w:rFonts w:ascii="宋体" w:hAnsi="宋体"/>
-          <w:sz w:val="30"/>
-          <w:szCs w:val="30"/>
-        </w:rPr>
-      </w:pPr>
-      <w:r>
-        <w:rPr>
-          <w:rFonts w:ascii="宋体" w:hAnsi="宋体" w:hint="eastAsia"/>
-          <w:sz w:val="30"/>
-          <w:szCs w:val="30"/>
-        </w:rPr>
-        <w:t xml:space="preserve">                                 2019年  月  日</w:t>
-      </w:r>
-    </w:p>
-    <w:p>
-      <w:pPr>
-        <w:rPr>
-          <w:rFonts w:ascii="仿宋_GB2312" w:eastAsia="仿宋_GB2312" w:hAnsi="宋体"/>
-          <w:sz w:val="30"/>
-          <w:szCs w:val="30"/>
-        </w:rPr>
-      </w:pPr>
-    </w:p>
-    <w:p>
-      <w:pPr>
-        <w:rPr>
-          <w:rFonts w:ascii="仿宋_GB2312" w:eastAsia="仿宋_GB2312" w:hAnsi="宋体"/>
+          <w:rFonts w:ascii="宋体" w:hAnsi="宋体" w:hint="eastAsia"/>
+          <w:sz w:val="30"/>
+          <w:szCs w:val="30"/>
+        </w:rPr>
+      </w:pPr>
+    </w:p>
+    <w:p>
+      <w:pPr>
+        <w:rPr>
+          <w:rFonts w:ascii="宋体" w:hAnsi="宋体" w:hint="eastAsia"/>
+          <w:sz w:val="30"/>
+          <w:szCs w:val="30"/>
+        </w:rPr>
+      </w:pPr>
+      <w:r>
+        <w:rPr>
+          <w:rFonts w:ascii="宋体" w:hAnsi="宋体" w:hint="eastAsia"/>
+          <w:sz w:val="30"/>
+          <w:szCs w:val="30"/>
+        </w:rPr>
+        <w:t xml:space="preserve">                            </w:t>
+      </w:r>
+      <w:r>
+        <w:rPr>
+          <w:rFonts w:ascii="宋体" w:hAnsi="宋体" w:hint="eastAsia"/>
+          <w:sz w:val="30"/>
+          <w:szCs w:val="30"/>
+        </w:rPr>
+        <w:t xml:space="preserve">         </w:t>
+      </w:r>
+    </w:p>
+    <w:p>
+      <w:pPr>
+        <w:rPr>
+          <w:rFonts w:ascii="宋体" w:hAnsi="宋体" w:hint="eastAsia"/>
+          <w:sz w:val="30"/>
+          <w:szCs w:val="30"/>
+        </w:rPr>
+      </w:pPr>
+    </w:p>
+    <w:p>
+      <w:pPr>
+        <w:rPr>
+          <w:rFonts w:ascii="宋体" w:hAnsi="宋体" w:hint="eastAsia"/>
+          <w:sz w:val="30"/>
+          <w:szCs w:val="30"/>
+        </w:rPr>
+      </w:pPr>
+      <w:r>
+        <w:rPr>
+          <w:rFonts w:ascii="宋体" w:hAnsi="宋体" w:hint="eastAsia"/>
+          <w:sz w:val="30"/>
+          <w:szCs w:val="30"/>
+        </w:rPr>
+        <w:t xml:space="preserve">                                 201</w:t>
+      </w:r>
+      <w:r>
+        <w:rPr>
+          <w:rFonts w:ascii="宋体" w:hAnsi="宋体" w:hint="eastAsia"/>
+          <w:sz w:val="30"/>
+          <w:szCs w:val="30"/>
+        </w:rPr>
+        <w:t>9</w:t>
+      </w:r>
+      <w:r>
+        <w:rPr>
+          <w:rFonts w:ascii="宋体" w:hAnsi="宋体" w:hint="eastAsia"/>
+          <w:sz w:val="30"/>
+          <w:szCs w:val="30"/>
+        </w:rPr>
+        <w:t>年</w:t>
+      </w:r>
+      <w:r>
+        <w:rPr>
+          <w:rFonts w:ascii="宋体" w:hAnsi="宋体" w:hint="eastAsia"/>
+          <w:sz w:val="30"/>
+          <w:szCs w:val="30"/>
+        </w:rPr>
+        <w:t xml:space="preserve">  </w:t>
+      </w:r>
+      <w:r>
+        <w:rPr>
+          <w:rFonts w:ascii="宋体" w:hAnsi="宋体" w:hint="eastAsia"/>
+          <w:sz w:val="30"/>
+          <w:szCs w:val="30"/>
+        </w:rPr>
+        <w:t>月</w:t>
+      </w:r>
+      <w:r>
+        <w:rPr>
+          <w:rFonts w:ascii="宋体" w:hAnsi="宋体" w:hint="eastAsia"/>
+          <w:sz w:val="30"/>
+          <w:szCs w:val="30"/>
+        </w:rPr>
+        <w:t xml:space="preserve">  </w:t>
+      </w:r>
+      <w:r>
+        <w:rPr>
+          <w:rFonts w:ascii="宋体" w:hAnsi="宋体" w:hint="eastAsia"/>
+          <w:sz w:val="30"/>
+          <w:szCs w:val="30"/>
+        </w:rPr>
+        <w:t>日</w:t>
+      </w:r>
+    </w:p>
+    <w:p>
+      <w:pPr>
+        <w:rPr>
+          <w:rFonts w:ascii="仿宋_GB2312" w:eastAsia="仿宋_GB2312" w:hAnsi="宋体" w:hint="eastAsia"/>
+          <w:sz w:val="30"/>
+          <w:szCs w:val="30"/>
+        </w:rPr>
+      </w:pPr>
+    </w:p>
+    <w:p>
+      <w:pPr>
+        <w:rPr>
+          <w:rFonts w:ascii="仿宋_GB2312" w:eastAsia="仿宋_GB2312" w:hAnsi="宋体" w:hint="eastAsia"/>
           <w:sz w:val="30"/>
           <w:szCs w:val="30"/>
         </w:rPr>
@@ -468,7 +750,7 @@
           <w:tab w:val="left" w:pos="6270"/>
         </w:tabs>
         <w:rPr>
-          <w:rFonts w:ascii="仿宋_GB2312" w:eastAsia="仿宋_GB2312"/>
+          <w:rFonts w:ascii="仿宋_GB2312" w:eastAsia="仿宋_GB2312" w:hint="eastAsia"/>
           <w:sz w:val="32"/>
           <w:szCs w:val="32"/>
         </w:rPr>
@@ -513,7 +795,7 @@
     <w:lsdException w:name="Emphasis" w:qFormat="1"/>
     <w:lsdException w:name="HTML Top of Form" w:semiHidden="1" w:uiPriority="99" w:unhideWhenUsed="1"/>
     <w:lsdException w:name="HTML Bottom of Form" w:semiHidden="1" w:uiPriority="99" w:unhideWhenUsed="1"/>
-    <w:lsdException w:name="Normal Table" w:semiHidden="1" w:unhideWhenUsed="1"/>
+    <w:lsdException w:name="Normal Table" w:semiHidden="1"/>
     <w:lsdException w:name="No List" w:semiHidden="1" w:uiPriority="99" w:unhideWhenUsed="1"/>
     <w:lsdException w:name="Outline List 1" w:semiHidden="1" w:uiPriority="99" w:unhideWhenUsed="1"/>
     <w:lsdException w:name="Outline List 2" w:semiHidden="1" w:uiPriority="99" w:unhideWhenUsed="1"/>
@@ -561,7 +843,7 @@
     <w:lsdException w:name="Table Web 2" w:semiHidden="1" w:uiPriority="99" w:unhideWhenUsed="1"/>
     <w:lsdException w:name="Table Web 3" w:semiHidden="1" w:uiPriority="99" w:unhideWhenUsed="1"/>
     <w:lsdException w:name="Balloon Text" w:semiHidden="1"/>
-    <w:lsdException w:name="Table Grid" w:uiPriority="99"/>
+    <w:lsdException w:name="Table Grid" w:semiHidden="1" w:uiPriority="99" w:unhideWhenUsed="1"/>
     <w:lsdException w:name="Table Theme" w:semiHidden="1" w:uiPriority="99" w:unhideWhenUsed="1"/>
     <w:lsdException w:name="Placeholder Text" w:semiHidden="1" w:uiPriority="99" w:unhideWhenUsed="1"/>
     <w:lsdException w:name="No Spacing" w:uiPriority="99" w:qFormat="1"/>
@@ -798,17 +1080,11 @@
   </w:style>
   <w:style w:type="character" w:default="1" w:styleId="a0">
     <w:name w:val="Default Paragraph Font"/>
-    <w:uiPriority w:val="1"/>
-    <w:semiHidden/>
-    <w:unhideWhenUsed/>
   </w:style>
   <w:style w:type="table" w:default="1" w:styleId="a1">
     <w:name w:val="Normal Table"/>
-    <w:uiPriority w:val="99"/>
     <w:semiHidden/>
-    <w:unhideWhenUsed/>
     <w:tblPr>
-      <w:tblInd w:w="0" w:type="dxa"/>
       <w:tblCellMar>
         <w:top w:w="0" w:type="dxa"/>
         <w:left w:w="108" w:type="dxa"/>

--- a/src/main/resources/wordTemp/temp2/15同意抵押意见书 （抵押贷款用）单签.docx
+++ b/src/main/resources/wordTemp/temp2/15同意抵押意见书 （抵押贷款用）单签.docx
@@ -3,232 +3,228 @@
 <w:document xmlns:wpc="http://schemas.microsoft.com/office/word/2010/wordprocessingCanvas" xmlns:cx="http://schemas.microsoft.com/office/drawing/2014/chartex" xmlns:cx1="http://schemas.microsoft.com/office/drawing/2015/9/8/chartex" xmlns:cx2="http://schemas.microsoft.com/office/drawing/2015/10/21/chartex" xmlns:cx3="http://schemas.microsoft.com/office/drawing/2016/5/9/chartex" xmlns:cx4="http://schemas.microsoft.com/office/drawing/2016/5/10/chartex" xmlns:cx5="http://schemas.microsoft.com/office/drawing/2016/5/11/chartex" xmlns:cx6="http://schemas.microsoft.com/office/drawing/2016/5/12/chartex" xmlns:cx7="http://schemas.microsoft.com/office/drawing/2016/5/13/chartex" xmlns:cx8="http://schemas.microsoft.com/office/drawing/2016/5/14/chartex" xmlns:mc="http://schemas.openxmlformats.org/markup-compatibility/2006" xmlns:aink="http://schemas.microsoft.com/office/drawing/2016/ink" xmlns:am3d="http://schemas.microsoft.com/office/drawing/2017/model3d" xmlns:o="urn:schemas-microsoft-com:office:office" xmlns:r="http://schemas.openxmlformats.org/officeDocument/2006/relationships" xmlns:m="http://schemas.openxmlformats.org/officeDocument/2006/math" xmlns:v="urn:schemas-microsoft-com:vml" xmlns:wp14="http://schemas.microsoft.com/office/word/2010/wordprocessingDrawing" xmlns:wp="http://schemas.openxmlformats.org/drawingml/2006/wordprocessingDrawing" xmlns:w10="urn:schemas-microsoft-com:office:word" xmlns:w="http://schemas.openxmlformats.org/wordprocessingml/2006/main" xmlns:w14="http://schemas.microsoft.com/office/word/2010/wordml" xmlns:w15="http://schemas.microsoft.com/office/word/2012/wordml" xmlns:w16cid="http://schemas.microsoft.com/office/word/2016/wordml/cid" xmlns:w16se="http://schemas.microsoft.com/office/word/2015/wordml/symex" xmlns:wpg="http://schemas.microsoft.com/office/word/2010/wordprocessingGroup" xmlns:wpi="http://schemas.microsoft.com/office/word/2010/wordprocessingInk" xmlns:wne="http://schemas.microsoft.com/office/word/2006/wordml" xmlns:wps="http://schemas.microsoft.com/office/word/2010/wordprocessingShape" mc:Ignorable="w14 w15 w16se w16cid wp14">
   <w:background w:color="FFFFFF"/>
   <w:body>
-    <w:p>
-      <w:pPr>
-        <w:rPr>
-          <w:rFonts w:hint="eastAsia"/>
-        </w:rPr>
-      </w:pPr>
+    <w:p/>
+    <w:p>
+      <w:pPr>
+        <w:jc w:val="center"/>
+        <w:rPr>
+          <w:rFonts w:ascii="宋体" w:hAnsi="宋体"/>
+          <w:sz w:val="36"/>
+        </w:rPr>
+      </w:pPr>
+      <w:r>
+        <w:rPr>
+          <w:rFonts w:ascii="宋体" w:hAnsi="宋体" w:hint="eastAsia"/>
+          <w:sz w:val="36"/>
+        </w:rPr>
+        <w:t>同意抵押意见书</w:t>
+      </w:r>
+    </w:p>
+    <w:p>
+      <w:pPr>
+        <w:jc w:val="center"/>
+        <w:rPr>
+          <w:rFonts w:ascii="宋体" w:hAnsi="宋体"/>
+          <w:sz w:val="36"/>
+        </w:rPr>
+      </w:pPr>
+    </w:p>
+    <w:p>
+      <w:pPr>
+        <w:rPr>
+          <w:rFonts w:ascii="宋体" w:hAnsi="宋体"/>
+        </w:rPr>
+      </w:pPr>
+    </w:p>
+    <w:p>
+      <w:pPr>
+        <w:rPr>
+          <w:rFonts w:ascii="宋体" w:hAnsi="宋体"/>
+          <w:sz w:val="30"/>
+          <w:szCs w:val="30"/>
+        </w:rPr>
+      </w:pPr>
+      <w:r>
+        <w:rPr>
+          <w:rFonts w:ascii="宋体" w:hAnsi="宋体" w:hint="eastAsia"/>
+          <w:sz w:val="30"/>
+          <w:szCs w:val="30"/>
+          <w:u w:val="single"/>
+        </w:rPr>
+        <w:t>怀安城</w:t>
+      </w:r>
+      <w:r>
+        <w:rPr>
+          <w:rFonts w:ascii="宋体" w:hAnsi="宋体" w:hint="eastAsia"/>
+          <w:sz w:val="30"/>
+          <w:szCs w:val="30"/>
+        </w:rPr>
+        <w:t>信用社：</w:t>
+      </w:r>
+    </w:p>
+    <w:p>
+      <w:pPr>
+        <w:ind w:firstLineChars="200" w:firstLine="640"/>
+        <w:rPr>
+          <w:rFonts w:ascii="宋体" w:hAnsi="宋体"/>
+          <w:sz w:val="32"/>
+          <w:szCs w:val="32"/>
+          <w:u w:val="single"/>
+        </w:rPr>
+      </w:pPr>
+      <w:r>
+        <w:rPr>
+          <w:rFonts w:ascii="宋体" w:hAnsi="宋体" w:hint="eastAsia"/>
+          <w:sz w:val="32"/>
+          <w:szCs w:val="32"/>
+          <w:u w:val="single"/>
+        </w:rPr>
+        <w:t xml:space="preserve"> </w:t>
+      </w:r>
+      <w:r>
+        <w:rPr>
+          <w:rFonts w:ascii="宋体" w:hAnsi="宋体" w:hint="eastAsia"/>
+          <w:color w:val="000000"/>
+          <w:sz w:val="32"/>
+          <w:szCs w:val="32"/>
+          <w:u w:val="single"/>
+        </w:rPr>
+        <w:t xml:space="preserve"> </w:t>
+      </w:r>
+      <w:r>
+        <w:rPr>
+          <w:rFonts w:ascii="宋体" w:hAnsi="宋体" w:hint="eastAsia"/>
+          <w:color w:val="FF0000"/>
+          <w:sz w:val="32"/>
+          <w:szCs w:val="32"/>
+          <w:u w:val="single"/>
+        </w:rPr>
+        <w:t>{{name}}</w:t>
+      </w:r>
+      <w:r>
+        <w:rPr>
+          <w:rFonts w:ascii="宋体" w:hAnsi="宋体" w:hint="eastAsia"/>
+          <w:color w:val="000000"/>
+          <w:sz w:val="32"/>
+          <w:szCs w:val="32"/>
+          <w:u w:val="single"/>
+        </w:rPr>
+        <w:t xml:space="preserve"> </w:t>
+      </w:r>
+      <w:r>
+        <w:rPr>
+          <w:rFonts w:ascii="宋体" w:hAnsi="宋体" w:hint="eastAsia"/>
+          <w:sz w:val="32"/>
+          <w:szCs w:val="32"/>
+        </w:rPr>
+        <w:t>（借款人）向贵社</w:t>
+      </w:r>
+      <w:r>
+        <w:rPr>
+          <w:rFonts w:ascii="宋体" w:hAnsi="宋体" w:hint="eastAsia"/>
+          <w:sz w:val="32"/>
+          <w:szCs w:val="32"/>
+          <w:u w:val="single"/>
+        </w:rPr>
+        <w:t xml:space="preserve"> 人民币 </w:t>
+      </w:r>
+      <w:r>
+        <w:rPr>
+          <w:rFonts w:ascii="宋体" w:hAnsi="宋体" w:hint="eastAsia"/>
+          <w:sz w:val="32"/>
+          <w:szCs w:val="32"/>
+        </w:rPr>
+        <w:t>（币种）贷款</w:t>
+      </w:r>
+      <w:r>
+        <w:rPr>
+          <w:rFonts w:ascii="宋体" w:hAnsi="宋体" w:hint="eastAsia"/>
+          <w:color w:val="FF0000"/>
+          <w:sz w:val="32"/>
+          <w:szCs w:val="32"/>
+          <w:u w:val="single"/>
+        </w:rPr>
+        <w:t>{</w:t>
+      </w:r>
+      <w:r>
+        <w:rPr>
+          <w:rFonts w:ascii="宋体" w:hAnsi="宋体"/>
+          <w:color w:val="FF0000"/>
+          <w:sz w:val="32"/>
+          <w:szCs w:val="32"/>
+          <w:u w:val="single"/>
+        </w:rPr>
+        <w:t>{</w:t>
+      </w:r>
+      <w:proofErr w:type="spellStart"/>
+      <w:r>
+        <w:rPr>
+          <w:rFonts w:ascii="宋体" w:hAnsi="宋体"/>
+          <w:color w:val="FF0000"/>
+          <w:sz w:val="32"/>
+          <w:szCs w:val="32"/>
+          <w:u w:val="single"/>
+        </w:rPr>
+        <w:t>cSum</w:t>
+      </w:r>
+      <w:proofErr w:type="spellEnd"/>
+      <w:r>
+        <w:rPr>
+          <w:rFonts w:ascii="宋体" w:hAnsi="宋体"/>
+          <w:color w:val="FF0000"/>
+          <w:sz w:val="32"/>
+          <w:szCs w:val="32"/>
+          <w:u w:val="single"/>
+        </w:rPr>
+        <w:t>}}</w:t>
+      </w:r>
+      <w:r>
+        <w:rPr>
+          <w:rFonts w:ascii="宋体" w:hAnsi="宋体" w:hint="eastAsia"/>
+          <w:sz w:val="32"/>
+          <w:szCs w:val="32"/>
+        </w:rPr>
+        <w:t>元整(大写)，</w:t>
+      </w:r>
+      <w:r>
+        <w:rPr>
+          <w:rFonts w:ascii="宋体" w:hAnsi="宋体" w:hint="eastAsia"/>
+          <w:sz w:val="30"/>
+          <w:szCs w:val="30"/>
+        </w:rPr>
+        <w:t>期限</w:t>
+      </w:r>
+      <w:r>
+        <w:rPr>
+          <w:rFonts w:ascii="仿宋_GB2312" w:eastAsia="仿宋_GB2312" w:hAnsi="宋体" w:hint="eastAsia"/>
+          <w:sz w:val="30"/>
+          <w:szCs w:val="30"/>
+          <w:u w:val="single"/>
+        </w:rPr>
+        <w:tab/>
+      </w:r>
+      <w:r>
+        <w:rPr>
+          <w:rFonts w:ascii="仿宋_GB2312" w:eastAsia="仿宋_GB2312" w:hAnsi="宋体" w:hint="eastAsia"/>
+          <w:color w:val="FF0000"/>
+          <w:sz w:val="30"/>
+          <w:szCs w:val="30"/>
+          <w:u w:val="single"/>
+        </w:rPr>
+        <w:t>{{no</w:t>
+      </w:r>
+      <w:r>
+        <w:rPr>
+          <w:rFonts w:ascii="仿宋_GB2312" w:eastAsia="仿宋_GB2312" w:hAnsi="宋体"/>
+          <w:color w:val="FF0000"/>
+          <w:sz w:val="30"/>
+          <w:szCs w:val="30"/>
+          <w:u w:val="single"/>
+        </w:rPr>
+        <w:t>p</w:t>
+      </w:r>
       <w:bookmarkStart w:id="0" w:name="_GoBack"/>
       <w:bookmarkEnd w:id="0"/>
-    </w:p>
-    <w:p>
-      <w:pPr>
-        <w:jc w:val="center"/>
-        <w:rPr>
-          <w:rFonts w:ascii="宋体" w:hAnsi="宋体" w:hint="eastAsia"/>
-          <w:sz w:val="36"/>
-        </w:rPr>
-      </w:pPr>
-      <w:r>
-        <w:rPr>
-          <w:rFonts w:ascii="宋体" w:hAnsi="宋体" w:hint="eastAsia"/>
-          <w:sz w:val="36"/>
-        </w:rPr>
-        <w:t>同意抵押意见书</w:t>
-      </w:r>
-    </w:p>
-    <w:p>
-      <w:pPr>
-        <w:jc w:val="center"/>
-        <w:rPr>
-          <w:rFonts w:ascii="宋体" w:hAnsi="宋体" w:hint="eastAsia"/>
-          <w:sz w:val="36"/>
-        </w:rPr>
-      </w:pPr>
-    </w:p>
-    <w:p>
-      <w:pPr>
-        <w:rPr>
-          <w:rFonts w:ascii="宋体" w:hAnsi="宋体" w:hint="eastAsia"/>
-        </w:rPr>
-      </w:pPr>
-    </w:p>
-    <w:p>
-      <w:pPr>
-        <w:rPr>
-          <w:rFonts w:ascii="宋体" w:hAnsi="宋体" w:hint="eastAsia"/>
-          <w:sz w:val="30"/>
-          <w:szCs w:val="30"/>
-        </w:rPr>
-      </w:pPr>
-      <w:r>
-        <w:rPr>
-          <w:rFonts w:ascii="宋体" w:hAnsi="宋体" w:hint="eastAsia"/>
-          <w:sz w:val="30"/>
-          <w:szCs w:val="30"/>
-          <w:u w:val="single"/>
-        </w:rPr>
-        <w:t>怀安城</w:t>
-      </w:r>
-      <w:r>
-        <w:rPr>
-          <w:rFonts w:ascii="宋体" w:hAnsi="宋体" w:hint="eastAsia"/>
-          <w:sz w:val="30"/>
-          <w:szCs w:val="30"/>
-        </w:rPr>
-        <w:t>信用社：</w:t>
-      </w:r>
-    </w:p>
-    <w:p>
-      <w:pPr>
-        <w:ind w:firstLineChars="200" w:firstLine="640"/>
-        <w:rPr>
-          <w:rFonts w:ascii="宋体" w:hAnsi="宋体" w:hint="eastAsia"/>
-          <w:sz w:val="32"/>
-          <w:szCs w:val="32"/>
-          <w:u w:val="single"/>
-        </w:rPr>
-      </w:pPr>
-      <w:r>
-        <w:rPr>
-          <w:rFonts w:ascii="宋体" w:hAnsi="宋体" w:hint="eastAsia"/>
-          <w:sz w:val="32"/>
-          <w:szCs w:val="32"/>
-          <w:u w:val="single"/>
-        </w:rPr>
-        <w:t xml:space="preserve"> </w:t>
-      </w:r>
-      <w:r>
-        <w:rPr>
-          <w:rFonts w:ascii="宋体" w:hAnsi="宋体" w:hint="eastAsia"/>
-          <w:color w:val="000000"/>
-          <w:sz w:val="32"/>
-          <w:szCs w:val="32"/>
-          <w:u w:val="single"/>
-        </w:rPr>
-        <w:t xml:space="preserve"> </w:t>
-      </w:r>
-      <w:r>
-        <w:rPr>
-          <w:rFonts w:ascii="宋体" w:hAnsi="宋体" w:hint="eastAsia"/>
-          <w:color w:val="FF0000"/>
-          <w:sz w:val="32"/>
-          <w:szCs w:val="32"/>
-          <w:u w:val="single"/>
-        </w:rPr>
-        <w:t>王利军</w:t>
-      </w:r>
-      <w:r>
-        <w:rPr>
-          <w:rFonts w:ascii="宋体" w:hAnsi="宋体" w:hint="eastAsia"/>
-          <w:color w:val="000000"/>
-          <w:sz w:val="32"/>
-          <w:szCs w:val="32"/>
-          <w:u w:val="single"/>
-        </w:rPr>
-        <w:t xml:space="preserve"> </w:t>
-      </w:r>
-      <w:r>
-        <w:rPr>
-          <w:rFonts w:ascii="宋体" w:hAnsi="宋体" w:hint="eastAsia"/>
-          <w:sz w:val="32"/>
-          <w:szCs w:val="32"/>
-        </w:rPr>
-        <w:t>（借款人）向贵社</w:t>
-      </w:r>
-      <w:r>
-        <w:rPr>
-          <w:rFonts w:ascii="宋体" w:hAnsi="宋体" w:hint="eastAsia"/>
-          <w:sz w:val="32"/>
-          <w:szCs w:val="32"/>
-          <w:u w:val="single"/>
-        </w:rPr>
-        <w:t xml:space="preserve"> </w:t>
-      </w:r>
-      <w:r>
-        <w:rPr>
-          <w:rFonts w:ascii="宋体" w:hAnsi="宋体" w:hint="eastAsia"/>
-          <w:sz w:val="32"/>
-          <w:szCs w:val="32"/>
-          <w:u w:val="single"/>
-        </w:rPr>
-        <w:t>人民币</w:t>
-      </w:r>
-      <w:r>
-        <w:rPr>
-          <w:rFonts w:ascii="宋体" w:hAnsi="宋体" w:hint="eastAsia"/>
-          <w:sz w:val="32"/>
-          <w:szCs w:val="32"/>
-          <w:u w:val="single"/>
-        </w:rPr>
-        <w:t xml:space="preserve"> </w:t>
-      </w:r>
-      <w:r>
-        <w:rPr>
-          <w:rFonts w:ascii="宋体" w:hAnsi="宋体" w:hint="eastAsia"/>
-          <w:sz w:val="32"/>
-          <w:szCs w:val="32"/>
-        </w:rPr>
-        <w:t>（币种）贷款</w:t>
-      </w:r>
-      <w:r>
-        <w:rPr>
-          <w:rFonts w:ascii="宋体" w:hAnsi="宋体" w:hint="eastAsia"/>
-          <w:color w:val="FF0000"/>
-          <w:sz w:val="32"/>
-          <w:szCs w:val="32"/>
-          <w:u w:val="single"/>
-        </w:rPr>
-        <w:t>壹拾陆万壹仟</w:t>
-      </w:r>
-      <w:r>
-        <w:rPr>
-          <w:rFonts w:ascii="宋体" w:hAnsi="宋体" w:hint="eastAsia"/>
-          <w:sz w:val="32"/>
-          <w:szCs w:val="32"/>
-        </w:rPr>
-        <w:t>元整</w:t>
-      </w:r>
-      <w:r>
-        <w:rPr>
-          <w:rFonts w:ascii="宋体" w:hAnsi="宋体" w:hint="eastAsia"/>
-          <w:sz w:val="32"/>
-          <w:szCs w:val="32"/>
-        </w:rPr>
-        <w:t>(</w:t>
-      </w:r>
-      <w:r>
-        <w:rPr>
-          <w:rFonts w:ascii="宋体" w:hAnsi="宋体" w:hint="eastAsia"/>
-          <w:sz w:val="32"/>
-          <w:szCs w:val="32"/>
-        </w:rPr>
-        <w:t>大写</w:t>
-      </w:r>
-      <w:r>
-        <w:rPr>
-          <w:rFonts w:ascii="宋体" w:hAnsi="宋体" w:hint="eastAsia"/>
-          <w:sz w:val="32"/>
-          <w:szCs w:val="32"/>
-        </w:rPr>
-        <w:t>)</w:t>
-      </w:r>
-      <w:r>
-        <w:rPr>
-          <w:rFonts w:ascii="宋体" w:hAnsi="宋体" w:hint="eastAsia"/>
-          <w:sz w:val="32"/>
-          <w:szCs w:val="32"/>
-        </w:rPr>
-        <w:t>，</w:t>
-      </w:r>
-      <w:r>
-        <w:rPr>
-          <w:rFonts w:ascii="宋体" w:hAnsi="宋体" w:hint="eastAsia"/>
-          <w:sz w:val="30"/>
-          <w:szCs w:val="30"/>
-        </w:rPr>
-        <w:t>期限</w:t>
-      </w:r>
-      <w:r>
-        <w:rPr>
-          <w:rFonts w:ascii="仿宋_GB2312" w:eastAsia="仿宋_GB2312" w:hAnsi="宋体" w:hint="eastAsia"/>
-          <w:sz w:val="30"/>
-          <w:szCs w:val="30"/>
-          <w:u w:val="single"/>
-        </w:rPr>
-        <w:tab/>
-      </w:r>
       <w:r>
         <w:rPr>
           <w:rFonts w:ascii="仿宋_GB2312" w:eastAsia="仿宋_GB2312" w:hAnsi="宋体" w:hint="eastAsia"/>
@@ -237,7 +233,7 @@
           <w:szCs w:val="30"/>
           <w:u w:val="single"/>
         </w:rPr>
-        <w:t>3</w:t>
+        <w:t>}}</w:t>
       </w:r>
       <w:r>
         <w:rPr>
@@ -258,178 +254,76 @@
       </w:r>
       <w:r>
         <w:rPr>
-          <w:rFonts w:ascii="仿宋_GB2312" w:eastAsia="仿宋_GB2312" w:hAnsi="宋体" w:hint="eastAsia"/>
-          <w:sz w:val="30"/>
-          <w:szCs w:val="30"/>
-        </w:rPr>
-        <w:t>（</w:t>
-      </w:r>
-      <w:r>
-        <w:rPr>
-          <w:rFonts w:ascii="仿宋_GB2312" w:eastAsia="仿宋_GB2312" w:hAnsi="宋体" w:hint="eastAsia"/>
+          <w:rFonts w:ascii="宋体" w:hAnsi="宋体" w:hint="eastAsia"/>
+          <w:sz w:val="30"/>
+          <w:szCs w:val="30"/>
+        </w:rPr>
+        <w:t>，</w:t>
+      </w:r>
+      <w:r>
+        <w:rPr>
+          <w:rFonts w:ascii="宋体" w:hAnsi="宋体" w:hint="eastAsia"/>
+          <w:sz w:val="32"/>
+          <w:szCs w:val="32"/>
+        </w:rPr>
+        <w:t>经本人</w:t>
+      </w:r>
+      <w:r>
+        <w:rPr>
+          <w:rFonts w:ascii="宋体" w:hAnsi="宋体" w:hint="eastAsia"/>
+          <w:sz w:val="30"/>
+          <w:szCs w:val="30"/>
+        </w:rPr>
+        <w:t>同意用本人自有财产</w:t>
+      </w:r>
+      <w:r>
+        <w:rPr>
+          <w:rFonts w:ascii="宋体" w:hAnsi="宋体" w:hint="eastAsia"/>
           <w:color w:val="FF0000"/>
           <w:sz w:val="30"/>
           <w:szCs w:val="30"/>
-        </w:rPr>
-        <w:t>2019</w:t>
-      </w:r>
-      <w:r>
-        <w:rPr>
-          <w:rFonts w:ascii="仿宋_GB2312" w:eastAsia="仿宋_GB2312" w:hAnsi="宋体" w:hint="eastAsia"/>
+          <w:u w:val="single"/>
+        </w:rPr>
+        <w:t>{</w:t>
+      </w:r>
+      <w:r>
+        <w:rPr>
+          <w:rFonts w:ascii="宋体" w:hAnsi="宋体"/>
           <w:color w:val="FF0000"/>
           <w:sz w:val="30"/>
           <w:szCs w:val="30"/>
-        </w:rPr>
-        <w:t>年</w:t>
-      </w:r>
-      <w:r>
-        <w:rPr>
-          <w:rFonts w:ascii="仿宋_GB2312" w:eastAsia="仿宋_GB2312" w:hAnsi="宋体" w:hint="eastAsia"/>
+          <w:u w:val="single"/>
+        </w:rPr>
+        <w:t>{</w:t>
+      </w:r>
+      <w:proofErr w:type="spellStart"/>
+      <w:r>
+        <w:rPr>
+          <w:rFonts w:ascii="宋体" w:hAnsi="宋体"/>
           <w:color w:val="FF0000"/>
           <w:sz w:val="30"/>
           <w:szCs w:val="30"/>
-        </w:rPr>
-        <w:t>7</w:t>
-      </w:r>
-      <w:r>
-        <w:rPr>
-          <w:rFonts w:ascii="仿宋_GB2312" w:eastAsia="仿宋_GB2312" w:hAnsi="宋体" w:hint="eastAsia"/>
+          <w:u w:val="single"/>
+        </w:rPr>
+        <w:t>cBrand</w:t>
+      </w:r>
+      <w:proofErr w:type="spellEnd"/>
+      <w:r>
+        <w:rPr>
+          <w:rFonts w:ascii="宋体" w:hAnsi="宋体"/>
           <w:color w:val="FF0000"/>
           <w:sz w:val="30"/>
           <w:szCs w:val="30"/>
-        </w:rPr>
-        <w:t>月</w:t>
-      </w:r>
-      <w:r>
-        <w:rPr>
-          <w:rFonts w:ascii="仿宋_GB2312" w:eastAsia="仿宋_GB2312" w:hAnsi="宋体" w:hint="eastAsia"/>
+          <w:u w:val="single"/>
+        </w:rPr>
+        <w:t>}}</w:t>
+      </w:r>
+      <w:r>
+        <w:rPr>
+          <w:rFonts w:ascii="宋体" w:hAnsi="宋体" w:hint="eastAsia"/>
           <w:color w:val="FF0000"/>
           <w:sz w:val="30"/>
           <w:szCs w:val="30"/>
-        </w:rPr>
-        <w:t>12</w:t>
-      </w:r>
-      <w:r>
-        <w:rPr>
-          <w:rFonts w:ascii="仿宋_GB2312" w:eastAsia="仿宋_GB2312" w:hAnsi="宋体" w:hint="eastAsia"/>
-          <w:color w:val="FF0000"/>
-          <w:sz w:val="30"/>
-          <w:szCs w:val="30"/>
-        </w:rPr>
-        <w:t>日</w:t>
-      </w:r>
-      <w:r>
-        <w:rPr>
-          <w:rFonts w:ascii="仿宋_GB2312" w:eastAsia="仿宋_GB2312" w:hAnsi="宋体" w:hint="eastAsia"/>
-          <w:color w:val="FF0000"/>
-          <w:sz w:val="30"/>
-          <w:szCs w:val="30"/>
-        </w:rPr>
-        <w:t>-2019</w:t>
-      </w:r>
-      <w:r>
-        <w:rPr>
-          <w:rFonts w:ascii="仿宋_GB2312" w:eastAsia="仿宋_GB2312" w:hAnsi="宋体" w:hint="eastAsia"/>
-          <w:color w:val="FF0000"/>
-          <w:sz w:val="30"/>
-          <w:szCs w:val="30"/>
-        </w:rPr>
-        <w:t>年</w:t>
-      </w:r>
-      <w:r>
-        <w:rPr>
-          <w:rFonts w:ascii="仿宋_GB2312" w:eastAsia="仿宋_GB2312" w:hAnsi="宋体" w:hint="eastAsia"/>
-          <w:color w:val="FF0000"/>
-          <w:sz w:val="30"/>
-          <w:szCs w:val="30"/>
-        </w:rPr>
-        <w:t>10</w:t>
-      </w:r>
-      <w:r>
-        <w:rPr>
-          <w:rFonts w:ascii="仿宋_GB2312" w:eastAsia="仿宋_GB2312" w:hAnsi="宋体" w:hint="eastAsia"/>
-          <w:color w:val="FF0000"/>
-          <w:sz w:val="30"/>
-          <w:szCs w:val="30"/>
-        </w:rPr>
-        <w:t>月</w:t>
-      </w:r>
-      <w:r>
-        <w:rPr>
-          <w:rFonts w:ascii="仿宋_GB2312" w:eastAsia="仿宋_GB2312" w:hAnsi="宋体" w:hint="eastAsia"/>
-          <w:color w:val="FF0000"/>
-          <w:sz w:val="30"/>
-          <w:szCs w:val="30"/>
-        </w:rPr>
-        <w:t>12</w:t>
-      </w:r>
-      <w:r>
-        <w:rPr>
-          <w:rFonts w:ascii="仿宋_GB2312" w:eastAsia="仿宋_GB2312" w:hAnsi="宋体" w:hint="eastAsia"/>
-          <w:color w:val="FF0000"/>
-          <w:sz w:val="30"/>
-          <w:szCs w:val="30"/>
-        </w:rPr>
-        <w:t>日</w:t>
-      </w:r>
-      <w:r>
-        <w:rPr>
-          <w:rFonts w:ascii="仿宋_GB2312" w:eastAsia="仿宋_GB2312" w:hAnsi="宋体" w:hint="eastAsia"/>
-          <w:sz w:val="30"/>
-          <w:szCs w:val="30"/>
-        </w:rPr>
-        <w:t>）</w:t>
-      </w:r>
-      <w:r>
-        <w:rPr>
-          <w:rFonts w:ascii="宋体" w:hAnsi="宋体" w:hint="eastAsia"/>
-          <w:sz w:val="30"/>
-          <w:szCs w:val="30"/>
-        </w:rPr>
-        <w:t>，</w:t>
-      </w:r>
-      <w:r>
-        <w:rPr>
-          <w:rFonts w:ascii="宋体" w:hAnsi="宋体" w:hint="eastAsia"/>
-          <w:sz w:val="32"/>
-          <w:szCs w:val="32"/>
-        </w:rPr>
-        <w:t>经本人</w:t>
-      </w:r>
-      <w:r>
-        <w:rPr>
-          <w:rFonts w:ascii="宋体" w:hAnsi="宋体" w:hint="eastAsia"/>
-          <w:sz w:val="30"/>
-          <w:szCs w:val="30"/>
-        </w:rPr>
-        <w:t>同意用本人自有财产</w:t>
-      </w:r>
-      <w:r>
-        <w:rPr>
-          <w:rFonts w:ascii="宋体" w:hAnsi="宋体" w:hint="eastAsia"/>
-          <w:color w:val="FF0000"/>
-          <w:sz w:val="30"/>
-          <w:szCs w:val="30"/>
-          <w:u w:val="single"/>
-        </w:rPr>
-        <w:t>奔驰</w:t>
-      </w:r>
-      <w:r>
-        <w:rPr>
-          <w:rFonts w:ascii="宋体" w:hAnsi="宋体" w:hint="eastAsia"/>
-          <w:color w:val="FF0000"/>
-          <w:sz w:val="30"/>
-          <w:szCs w:val="30"/>
-          <w:u w:val="single"/>
-        </w:rPr>
-        <w:t>S320</w:t>
-      </w:r>
-      <w:r>
-        <w:rPr>
-          <w:rFonts w:ascii="宋体" w:hAnsi="宋体" w:hint="eastAsia"/>
-          <w:color w:val="FF0000"/>
-          <w:sz w:val="30"/>
-          <w:szCs w:val="30"/>
           <w:u w:val="single"/>
         </w:rPr>
         <w:t>汽车</w:t>
@@ -439,15 +333,6 @@
           <w:rFonts w:ascii="宋体" w:hAnsi="宋体" w:hint="eastAsia"/>
           <w:sz w:val="30"/>
           <w:szCs w:val="30"/>
-          <w:u w:val="single"/>
-        </w:rPr>
-        <w:t xml:space="preserve"> </w:t>
-      </w:r>
-      <w:r>
-        <w:rPr>
-          <w:rFonts w:ascii="宋体" w:hAnsi="宋体" w:hint="eastAsia"/>
-          <w:sz w:val="30"/>
-          <w:szCs w:val="30"/>
         </w:rPr>
         <w:t>（详见清单）作抵押，并按《抵押合同》（</w:t>
       </w:r>
@@ -458,16 +343,7 @@
           <w:szCs w:val="32"/>
           <w:u w:val="single"/>
         </w:rPr>
-        <w:t xml:space="preserve"> </w:t>
-      </w:r>
-      <w:r>
-        <w:rPr>
-          <w:rFonts w:ascii="宋体" w:hAnsi="宋体" w:hint="eastAsia"/>
-          <w:sz w:val="32"/>
-          <w:szCs w:val="32"/>
-          <w:u w:val="single"/>
-        </w:rPr>
-        <w:t>怀安联社</w:t>
+        <w:t xml:space="preserve"> 怀安联社</w:t>
       </w:r>
       <w:r>
         <w:rPr>
@@ -484,16 +360,7 @@
           <w:szCs w:val="32"/>
           <w:u w:val="single"/>
         </w:rPr>
-        <w:t xml:space="preserve"> 201</w:t>
-      </w:r>
-      <w:r>
-        <w:rPr>
-          <w:rFonts w:ascii="宋体" w:hAnsi="宋体" w:hint="eastAsia"/>
-          <w:sz w:val="32"/>
-          <w:szCs w:val="32"/>
-          <w:u w:val="single"/>
-        </w:rPr>
-        <w:t>9</w:t>
+        <w:t xml:space="preserve"> 2019</w:t>
       </w:r>
       <w:r>
         <w:rPr>
@@ -533,17 +400,17 @@
       <w:pPr>
         <w:ind w:firstLineChars="200" w:firstLine="640"/>
         <w:rPr>
-          <w:rFonts w:ascii="宋体" w:hAnsi="宋体" w:hint="eastAsia"/>
-          <w:sz w:val="32"/>
-          <w:szCs w:val="32"/>
-          <w:u w:val="single"/>
-        </w:rPr>
-      </w:pPr>
-    </w:p>
-    <w:p>
-      <w:pPr>
-        <w:rPr>
-          <w:rFonts w:ascii="宋体" w:hAnsi="宋体" w:hint="eastAsia"/>
+          <w:rFonts w:ascii="宋体" w:hAnsi="宋体"/>
+          <w:sz w:val="32"/>
+          <w:szCs w:val="32"/>
+          <w:u w:val="single"/>
+        </w:rPr>
+      </w:pPr>
+    </w:p>
+    <w:p>
+      <w:pPr>
+        <w:rPr>
+          <w:rFonts w:ascii="宋体" w:hAnsi="宋体"/>
           <w:sz w:val="30"/>
           <w:szCs w:val="30"/>
         </w:rPr>
@@ -555,35 +422,20 @@
           <w:tab w:val="left" w:pos="7954"/>
         </w:tabs>
         <w:rPr>
-          <w:rFonts w:ascii="宋体" w:hAnsi="宋体" w:hint="eastAsia"/>
-          <w:sz w:val="30"/>
-          <w:szCs w:val="30"/>
-        </w:rPr>
-      </w:pPr>
-      <w:r>
-        <w:rPr>
-          <w:rFonts w:ascii="宋体" w:hAnsi="宋体" w:hint="eastAsia"/>
-          <w:sz w:val="30"/>
-          <w:szCs w:val="30"/>
-        </w:rPr>
-        <w:t xml:space="preserve">                     </w:t>
-      </w:r>
-      <w:r>
-        <w:rPr>
-          <w:rFonts w:ascii="宋体" w:hAnsi="宋体" w:hint="eastAsia"/>
-          <w:sz w:val="30"/>
-          <w:szCs w:val="30"/>
-        </w:rPr>
-        <w:t>抵</w:t>
-      </w:r>
-      <w:r>
-        <w:rPr>
-          <w:rFonts w:ascii="宋体" w:hAnsi="宋体" w:hint="eastAsia"/>
-          <w:sz w:val="30"/>
-          <w:szCs w:val="30"/>
-        </w:rPr>
-        <w:t xml:space="preserve">  </w:t>
-      </w:r>
+          <w:rFonts w:ascii="宋体" w:hAnsi="宋体"/>
+          <w:sz w:val="30"/>
+          <w:szCs w:val="30"/>
+        </w:rPr>
+      </w:pPr>
+      <w:r>
+        <w:rPr>
+          <w:rFonts w:ascii="宋体" w:hAnsi="宋体" w:hint="eastAsia"/>
+          <w:sz w:val="30"/>
+          <w:szCs w:val="30"/>
+        </w:rPr>
+        <w:t xml:space="preserve">                     抵  </w:t>
+      </w:r>
+      <w:proofErr w:type="gramStart"/>
       <w:r>
         <w:rPr>
           <w:rFonts w:ascii="宋体" w:hAnsi="宋体" w:hint="eastAsia"/>
@@ -592,21 +444,14 @@
         </w:rPr>
         <w:t>押</w:t>
       </w:r>
-      <w:r>
-        <w:rPr>
-          <w:rFonts w:ascii="宋体" w:hAnsi="宋体" w:hint="eastAsia"/>
-          <w:sz w:val="30"/>
-          <w:szCs w:val="30"/>
-        </w:rPr>
-        <w:t xml:space="preserve">  </w:t>
-      </w:r>
-      <w:r>
-        <w:rPr>
-          <w:rFonts w:ascii="宋体" w:hAnsi="宋体" w:hint="eastAsia"/>
-          <w:sz w:val="30"/>
-          <w:szCs w:val="30"/>
-        </w:rPr>
-        <w:t>人（签章）：</w:t>
+      <w:proofErr w:type="gramEnd"/>
+      <w:r>
+        <w:rPr>
+          <w:rFonts w:ascii="宋体" w:hAnsi="宋体" w:hint="eastAsia"/>
+          <w:sz w:val="30"/>
+          <w:szCs w:val="30"/>
+        </w:rPr>
+        <w:t xml:space="preserve">  人（签章）：</w:t>
       </w:r>
       <w:r>
         <w:rPr>
@@ -621,124 +466,68 @@
       <w:pPr>
         <w:jc w:val="center"/>
         <w:rPr>
-          <w:rFonts w:ascii="宋体" w:hAnsi="宋体" w:hint="eastAsia"/>
-          <w:sz w:val="30"/>
-          <w:szCs w:val="30"/>
-        </w:rPr>
-      </w:pPr>
-    </w:p>
-    <w:p>
-      <w:pPr>
-        <w:rPr>
-          <w:rFonts w:ascii="宋体" w:hAnsi="宋体" w:hint="eastAsia"/>
-          <w:sz w:val="30"/>
-          <w:szCs w:val="30"/>
-        </w:rPr>
-      </w:pPr>
-      <w:r>
-        <w:rPr>
-          <w:rFonts w:ascii="宋体" w:hAnsi="宋体" w:hint="eastAsia"/>
-          <w:sz w:val="30"/>
-          <w:szCs w:val="30"/>
-        </w:rPr>
-        <w:t xml:space="preserve">                            </w:t>
-      </w:r>
-      <w:r>
-        <w:rPr>
-          <w:rFonts w:ascii="宋体" w:hAnsi="宋体" w:hint="eastAsia"/>
-          <w:sz w:val="30"/>
-          <w:szCs w:val="30"/>
-        </w:rPr>
-        <w:t xml:space="preserve">         </w:t>
-      </w:r>
-    </w:p>
-    <w:p>
-      <w:pPr>
-        <w:rPr>
-          <w:rFonts w:ascii="宋体" w:hAnsi="宋体" w:hint="eastAsia"/>
-          <w:sz w:val="30"/>
-          <w:szCs w:val="30"/>
-        </w:rPr>
-      </w:pPr>
-    </w:p>
-    <w:p>
-      <w:pPr>
-        <w:rPr>
-          <w:rFonts w:ascii="宋体" w:hAnsi="宋体" w:hint="eastAsia"/>
-          <w:sz w:val="30"/>
-          <w:szCs w:val="30"/>
-        </w:rPr>
-      </w:pPr>
-      <w:r>
-        <w:rPr>
-          <w:rFonts w:ascii="宋体" w:hAnsi="宋体" w:hint="eastAsia"/>
-          <w:sz w:val="30"/>
-          <w:szCs w:val="30"/>
-        </w:rPr>
-        <w:t xml:space="preserve">                                 201</w:t>
-      </w:r>
-      <w:r>
-        <w:rPr>
-          <w:rFonts w:ascii="宋体" w:hAnsi="宋体" w:hint="eastAsia"/>
-          <w:sz w:val="30"/>
-          <w:szCs w:val="30"/>
-        </w:rPr>
-        <w:t>9</w:t>
-      </w:r>
-      <w:r>
-        <w:rPr>
-          <w:rFonts w:ascii="宋体" w:hAnsi="宋体" w:hint="eastAsia"/>
-          <w:sz w:val="30"/>
-          <w:szCs w:val="30"/>
-        </w:rPr>
-        <w:t>年</w:t>
-      </w:r>
-      <w:r>
-        <w:rPr>
-          <w:rFonts w:ascii="宋体" w:hAnsi="宋体" w:hint="eastAsia"/>
-          <w:sz w:val="30"/>
-          <w:szCs w:val="30"/>
-        </w:rPr>
-        <w:t xml:space="preserve">  </w:t>
-      </w:r>
-      <w:r>
-        <w:rPr>
-          <w:rFonts w:ascii="宋体" w:hAnsi="宋体" w:hint="eastAsia"/>
-          <w:sz w:val="30"/>
-          <w:szCs w:val="30"/>
-        </w:rPr>
-        <w:t>月</w:t>
-      </w:r>
-      <w:r>
-        <w:rPr>
-          <w:rFonts w:ascii="宋体" w:hAnsi="宋体" w:hint="eastAsia"/>
-          <w:sz w:val="30"/>
-          <w:szCs w:val="30"/>
-        </w:rPr>
-        <w:t xml:space="preserve">  </w:t>
-      </w:r>
-      <w:r>
-        <w:rPr>
-          <w:rFonts w:ascii="宋体" w:hAnsi="宋体" w:hint="eastAsia"/>
-          <w:sz w:val="30"/>
-          <w:szCs w:val="30"/>
-        </w:rPr>
-        <w:t>日</w:t>
-      </w:r>
-    </w:p>
-    <w:p>
-      <w:pPr>
-        <w:rPr>
-          <w:rFonts w:ascii="仿宋_GB2312" w:eastAsia="仿宋_GB2312" w:hAnsi="宋体" w:hint="eastAsia"/>
-          <w:sz w:val="30"/>
-          <w:szCs w:val="30"/>
-        </w:rPr>
-      </w:pPr>
-    </w:p>
-    <w:p>
-      <w:pPr>
-        <w:rPr>
-          <w:rFonts w:ascii="仿宋_GB2312" w:eastAsia="仿宋_GB2312" w:hAnsi="宋体" w:hint="eastAsia"/>
+          <w:rFonts w:ascii="宋体" w:hAnsi="宋体"/>
+          <w:sz w:val="30"/>
+          <w:szCs w:val="30"/>
+        </w:rPr>
+      </w:pPr>
+    </w:p>
+    <w:p>
+      <w:pPr>
+        <w:rPr>
+          <w:rFonts w:ascii="宋体" w:hAnsi="宋体"/>
+          <w:sz w:val="30"/>
+          <w:szCs w:val="30"/>
+        </w:rPr>
+      </w:pPr>
+      <w:r>
+        <w:rPr>
+          <w:rFonts w:ascii="宋体" w:hAnsi="宋体" w:hint="eastAsia"/>
+          <w:sz w:val="30"/>
+          <w:szCs w:val="30"/>
+        </w:rPr>
+        <w:t xml:space="preserve">                                     </w:t>
+      </w:r>
+    </w:p>
+    <w:p>
+      <w:pPr>
+        <w:rPr>
+          <w:rFonts w:ascii="宋体" w:hAnsi="宋体"/>
+          <w:sz w:val="30"/>
+          <w:szCs w:val="30"/>
+        </w:rPr>
+      </w:pPr>
+    </w:p>
+    <w:p>
+      <w:pPr>
+        <w:rPr>
+          <w:rFonts w:ascii="宋体" w:hAnsi="宋体"/>
+          <w:sz w:val="30"/>
+          <w:szCs w:val="30"/>
+        </w:rPr>
+      </w:pPr>
+      <w:r>
+        <w:rPr>
+          <w:rFonts w:ascii="宋体" w:hAnsi="宋体" w:hint="eastAsia"/>
+          <w:sz w:val="30"/>
+          <w:szCs w:val="30"/>
+        </w:rPr>
+        <w:t xml:space="preserve">                                 2019年  月  日</w:t>
+      </w:r>
+    </w:p>
+    <w:p>
+      <w:pPr>
+        <w:rPr>
+          <w:rFonts w:ascii="仿宋_GB2312" w:eastAsia="仿宋_GB2312" w:hAnsi="宋体"/>
+          <w:sz w:val="30"/>
+          <w:szCs w:val="30"/>
+        </w:rPr>
+      </w:pPr>
+    </w:p>
+    <w:p>
+      <w:pPr>
+        <w:rPr>
+          <w:rFonts w:ascii="仿宋_GB2312" w:eastAsia="仿宋_GB2312" w:hAnsi="宋体"/>
           <w:sz w:val="30"/>
           <w:szCs w:val="30"/>
         </w:rPr>
@@ -750,7 +539,7 @@
           <w:tab w:val="left" w:pos="6270"/>
         </w:tabs>
         <w:rPr>
-          <w:rFonts w:ascii="仿宋_GB2312" w:eastAsia="仿宋_GB2312" w:hint="eastAsia"/>
+          <w:rFonts w:ascii="仿宋_GB2312" w:eastAsia="仿宋_GB2312"/>
           <w:sz w:val="32"/>
           <w:szCs w:val="32"/>
         </w:rPr>
@@ -795,7 +584,7 @@
     <w:lsdException w:name="Emphasis" w:qFormat="1"/>
     <w:lsdException w:name="HTML Top of Form" w:semiHidden="1" w:uiPriority="99" w:unhideWhenUsed="1"/>
     <w:lsdException w:name="HTML Bottom of Form" w:semiHidden="1" w:uiPriority="99" w:unhideWhenUsed="1"/>
-    <w:lsdException w:name="Normal Table" w:semiHidden="1"/>
+    <w:lsdException w:name="Normal Table" w:semiHidden="1" w:unhideWhenUsed="1"/>
     <w:lsdException w:name="No List" w:semiHidden="1" w:uiPriority="99" w:unhideWhenUsed="1"/>
     <w:lsdException w:name="Outline List 1" w:semiHidden="1" w:uiPriority="99" w:unhideWhenUsed="1"/>
     <w:lsdException w:name="Outline List 2" w:semiHidden="1" w:uiPriority="99" w:unhideWhenUsed="1"/>
@@ -843,7 +632,7 @@
     <w:lsdException w:name="Table Web 2" w:semiHidden="1" w:uiPriority="99" w:unhideWhenUsed="1"/>
     <w:lsdException w:name="Table Web 3" w:semiHidden="1" w:uiPriority="99" w:unhideWhenUsed="1"/>
     <w:lsdException w:name="Balloon Text" w:semiHidden="1"/>
-    <w:lsdException w:name="Table Grid" w:semiHidden="1" w:uiPriority="99" w:unhideWhenUsed="1"/>
+    <w:lsdException w:name="Table Grid" w:uiPriority="99"/>
     <w:lsdException w:name="Table Theme" w:semiHidden="1" w:uiPriority="99" w:unhideWhenUsed="1"/>
     <w:lsdException w:name="Placeholder Text" w:semiHidden="1" w:uiPriority="99" w:unhideWhenUsed="1"/>
     <w:lsdException w:name="No Spacing" w:uiPriority="99" w:qFormat="1"/>
@@ -1080,11 +869,17 @@
   </w:style>
   <w:style w:type="character" w:default="1" w:styleId="a0">
     <w:name w:val="Default Paragraph Font"/>
+    <w:uiPriority w:val="1"/>
+    <w:semiHidden/>
+    <w:unhideWhenUsed/>
   </w:style>
   <w:style w:type="table" w:default="1" w:styleId="a1">
     <w:name w:val="Normal Table"/>
+    <w:uiPriority w:val="99"/>
     <w:semiHidden/>
+    <w:unhideWhenUsed/>
     <w:tblPr>
+      <w:tblInd w:w="0" w:type="dxa"/>
       <w:tblCellMar>
         <w:top w:w="0" w:type="dxa"/>
         <w:left w:w="108" w:type="dxa"/>

--- a/src/main/resources/wordTemp/temp2/15同意抵押意见书 （抵押贷款用）单签.docx
+++ b/src/main/resources/wordTemp/temp2/15同意抵押意见书 （抵押贷款用）单签.docx
@@ -186,6 +186,7 @@
         </w:rPr>
         <w:t>元整(大写)，</w:t>
       </w:r>
+      <w:bookmarkStart w:id="0" w:name="_GoBack"/>
       <w:r>
         <w:rPr>
           <w:rFonts w:ascii="宋体" w:hAnsi="宋体" w:hint="eastAsia"/>
@@ -196,26 +197,37 @@
       </w:r>
       <w:r>
         <w:rPr>
-          <w:rFonts w:ascii="仿宋_GB2312" w:eastAsia="仿宋_GB2312" w:hAnsi="宋体" w:hint="eastAsia"/>
-          <w:sz w:val="30"/>
-          <w:szCs w:val="30"/>
-          <w:u w:val="single"/>
-        </w:rPr>
-        <w:tab/>
-      </w:r>
-      <w:r>
-        <w:rPr>
-          <w:rFonts w:ascii="仿宋_GB2312" w:eastAsia="仿宋_GB2312" w:hAnsi="宋体" w:hint="eastAsia"/>
-          <w:color w:val="FF0000"/>
-          <w:sz w:val="30"/>
-          <w:szCs w:val="30"/>
-          <w:u w:val="single"/>
-        </w:rPr>
-        <w:t>{{no</w:t>
-      </w:r>
-      <w:r>
-        <w:rPr>
-          <w:rFonts w:ascii="仿宋_GB2312" w:eastAsia="仿宋_GB2312" w:hAnsi="宋体"/>
+          <w:rFonts w:ascii="宋体" w:hAnsi="宋体"/>
+          <w:sz w:val="30"/>
+          <w:szCs w:val="30"/>
+          <w:u w:val="single"/>
+        </w:rPr>
+        <w:t xml:space="preserve"> </w:t>
+      </w:r>
+      <w:r>
+        <w:rPr>
+          <w:rFonts w:ascii="宋体" w:hAnsi="宋体" w:hint="eastAsia"/>
+          <w:color w:val="FF0000"/>
+          <w:sz w:val="30"/>
+          <w:szCs w:val="30"/>
+          <w:u w:val="single"/>
+        </w:rPr>
+        <w:t>{{</w:t>
+      </w:r>
+      <w:proofErr w:type="spellStart"/>
+      <w:r>
+        <w:rPr>
+          <w:rFonts w:ascii="宋体" w:hAnsi="宋体" w:hint="eastAsia"/>
+          <w:color w:val="FF0000"/>
+          <w:sz w:val="30"/>
+          <w:szCs w:val="30"/>
+          <w:u w:val="single"/>
+        </w:rPr>
+        <w:t>no</w:t>
+      </w:r>
+      <w:r>
+        <w:rPr>
+          <w:rFonts w:ascii="宋体" w:hAnsi="宋体"/>
           <w:color w:val="FF0000"/>
           <w:sz w:val="30"/>
           <w:szCs w:val="30"/>
@@ -223,11 +235,94 @@
         </w:rPr>
         <w:t>p</w:t>
       </w:r>
-      <w:bookmarkStart w:id="0" w:name="_GoBack"/>
+      <w:proofErr w:type="spellEnd"/>
+      <w:r>
+        <w:rPr>
+          <w:rFonts w:ascii="宋体" w:hAnsi="宋体" w:hint="eastAsia"/>
+          <w:color w:val="FF0000"/>
+          <w:sz w:val="30"/>
+          <w:szCs w:val="30"/>
+          <w:u w:val="single"/>
+        </w:rPr>
+        <w:t>}}</w:t>
+      </w:r>
+      <w:r>
+        <w:rPr>
+          <w:rFonts w:ascii="宋体" w:hAnsi="宋体" w:hint="eastAsia"/>
+          <w:sz w:val="30"/>
+          <w:szCs w:val="30"/>
+          <w:u w:val="single"/>
+        </w:rPr>
+        <w:t xml:space="preserve"> </w:t>
+      </w:r>
+      <w:r>
+        <w:rPr>
+          <w:rFonts w:ascii="宋体" w:hAnsi="宋体" w:hint="eastAsia"/>
+          <w:sz w:val="30"/>
+          <w:szCs w:val="30"/>
+        </w:rPr>
+        <w:t>月</w:t>
+      </w:r>
       <w:bookmarkEnd w:id="0"/>
       <w:r>
         <w:rPr>
-          <w:rFonts w:ascii="仿宋_GB2312" w:eastAsia="仿宋_GB2312" w:hAnsi="宋体" w:hint="eastAsia"/>
+          <w:rFonts w:ascii="宋体" w:hAnsi="宋体" w:hint="eastAsia"/>
+          <w:sz w:val="30"/>
+          <w:szCs w:val="30"/>
+        </w:rPr>
+        <w:t>，</w:t>
+      </w:r>
+      <w:r>
+        <w:rPr>
+          <w:rFonts w:ascii="宋体" w:hAnsi="宋体" w:hint="eastAsia"/>
+          <w:sz w:val="32"/>
+          <w:szCs w:val="32"/>
+        </w:rPr>
+        <w:t>经本人</w:t>
+      </w:r>
+      <w:r>
+        <w:rPr>
+          <w:rFonts w:ascii="宋体" w:hAnsi="宋体" w:hint="eastAsia"/>
+          <w:sz w:val="30"/>
+          <w:szCs w:val="30"/>
+        </w:rPr>
+        <w:t>同意用本人自有财产</w:t>
+      </w:r>
+      <w:r>
+        <w:rPr>
+          <w:rFonts w:ascii="宋体" w:hAnsi="宋体" w:hint="eastAsia"/>
+          <w:color w:val="FF0000"/>
+          <w:sz w:val="30"/>
+          <w:szCs w:val="30"/>
+          <w:u w:val="single"/>
+        </w:rPr>
+        <w:t>{</w:t>
+      </w:r>
+      <w:r>
+        <w:rPr>
+          <w:rFonts w:ascii="宋体" w:hAnsi="宋体"/>
+          <w:color w:val="FF0000"/>
+          <w:sz w:val="30"/>
+          <w:szCs w:val="30"/>
+          <w:u w:val="single"/>
+        </w:rPr>
+        <w:t>{</w:t>
+      </w:r>
+      <w:proofErr w:type="spellStart"/>
+      <w:r>
+        <w:rPr>
+          <w:rFonts w:ascii="宋体" w:hAnsi="宋体"/>
+          <w:color w:val="FF0000"/>
+          <w:sz w:val="30"/>
+          <w:szCs w:val="30"/>
+          <w:u w:val="single"/>
+        </w:rPr>
+        <w:t>cBrand</w:t>
+      </w:r>
+      <w:proofErr w:type="spellEnd"/>
+      <w:r>
+        <w:rPr>
+          <w:rFonts w:ascii="宋体" w:hAnsi="宋体"/>
           <w:color w:val="FF0000"/>
           <w:sz w:val="30"/>
           <w:szCs w:val="30"/>
@@ -237,89 +332,6 @@
       </w:r>
       <w:r>
         <w:rPr>
-          <w:rFonts w:ascii="仿宋_GB2312" w:eastAsia="仿宋_GB2312" w:hAnsi="宋体" w:hint="eastAsia"/>
-          <w:sz w:val="30"/>
-          <w:szCs w:val="30"/>
-          <w:u w:val="single"/>
-        </w:rPr>
-        <w:t xml:space="preserve"> </w:t>
-      </w:r>
-      <w:r>
-        <w:rPr>
-          <w:rFonts w:ascii="仿宋_GB2312" w:eastAsia="仿宋_GB2312" w:hAnsi="宋体" w:hint="eastAsia"/>
-          <w:sz w:val="30"/>
-          <w:szCs w:val="30"/>
-        </w:rPr>
-        <w:t>月</w:t>
-      </w:r>
-      <w:r>
-        <w:rPr>
-          <w:rFonts w:ascii="宋体" w:hAnsi="宋体" w:hint="eastAsia"/>
-          <w:sz w:val="30"/>
-          <w:szCs w:val="30"/>
-        </w:rPr>
-        <w:t>，</w:t>
-      </w:r>
-      <w:r>
-        <w:rPr>
-          <w:rFonts w:ascii="宋体" w:hAnsi="宋体" w:hint="eastAsia"/>
-          <w:sz w:val="32"/>
-          <w:szCs w:val="32"/>
-        </w:rPr>
-        <w:t>经本人</w:t>
-      </w:r>
-      <w:r>
-        <w:rPr>
-          <w:rFonts w:ascii="宋体" w:hAnsi="宋体" w:hint="eastAsia"/>
-          <w:sz w:val="30"/>
-          <w:szCs w:val="30"/>
-        </w:rPr>
-        <w:t>同意用本人自有财产</w:t>
-      </w:r>
-      <w:r>
-        <w:rPr>
-          <w:rFonts w:ascii="宋体" w:hAnsi="宋体" w:hint="eastAsia"/>
-          <w:color w:val="FF0000"/>
-          <w:sz w:val="30"/>
-          <w:szCs w:val="30"/>
-          <w:u w:val="single"/>
-        </w:rPr>
-        <w:t>{</w:t>
-      </w:r>
-      <w:r>
-        <w:rPr>
-          <w:rFonts w:ascii="宋体" w:hAnsi="宋体"/>
-          <w:color w:val="FF0000"/>
-          <w:sz w:val="30"/>
-          <w:szCs w:val="30"/>
-          <w:u w:val="single"/>
-        </w:rPr>
-        <w:t>{</w:t>
-      </w:r>
-      <w:proofErr w:type="spellStart"/>
-      <w:r>
-        <w:rPr>
-          <w:rFonts w:ascii="宋体" w:hAnsi="宋体"/>
-          <w:color w:val="FF0000"/>
-          <w:sz w:val="30"/>
-          <w:szCs w:val="30"/>
-          <w:u w:val="single"/>
-        </w:rPr>
-        <w:t>cBrand</w:t>
-      </w:r>
-      <w:proofErr w:type="spellEnd"/>
-      <w:r>
-        <w:rPr>
-          <w:rFonts w:ascii="宋体" w:hAnsi="宋体"/>
-          <w:color w:val="FF0000"/>
-          <w:sz w:val="30"/>
-          <w:szCs w:val="30"/>
-          <w:u w:val="single"/>
-        </w:rPr>
-        <w:t>}}</w:t>
-      </w:r>
-      <w:r>
-        <w:rPr>
           <w:rFonts w:ascii="宋体" w:hAnsi="宋体" w:hint="eastAsia"/>
           <w:color w:val="FF0000"/>
           <w:sz w:val="30"/>
@@ -351,8 +363,18 @@
           <w:sz w:val="32"/>
           <w:szCs w:val="32"/>
         </w:rPr>
-        <w:t>农信抵字</w:t>
-      </w:r>
+        <w:t>农</w:t>
+      </w:r>
+      <w:proofErr w:type="gramStart"/>
+      <w:r>
+        <w:rPr>
+          <w:rFonts w:ascii="宋体" w:hAnsi="宋体" w:hint="eastAsia"/>
+          <w:sz w:val="32"/>
+          <w:szCs w:val="32"/>
+        </w:rPr>
+        <w:t>信抵字</w:t>
+      </w:r>
+      <w:proofErr w:type="gramEnd"/>
       <w:r>
         <w:rPr>
           <w:rFonts w:ascii="宋体" w:hAnsi="宋体" w:hint="eastAsia"/>
